--- a/SC/1-SC-001.docx
+++ b/SC/1-SC-001.docx
@@ -17,8 +17,8 @@
         <w:tblLook w:firstRow="1" w:noVBand="1" w:lastRow="0" w:firstColumn="1" w:lastColumn="0" w:noHBand="0" w:val="04a0"/>
       </w:tblPr>
       <w:tblGrid>
-        <w:gridCol w:w="26"/>
-        <w:gridCol w:w="1519"/>
+        <w:gridCol w:w="25"/>
+        <w:gridCol w:w="1520"/>
         <w:gridCol w:w="770"/>
         <w:gridCol w:w="770"/>
         <w:gridCol w:w="773"/>
@@ -27,8 +27,8 @@
         <w:gridCol w:w="631"/>
         <w:gridCol w:w="702"/>
         <w:gridCol w:w="926"/>
-        <w:gridCol w:w="574"/>
-        <w:gridCol w:w="1806"/>
+        <w:gridCol w:w="575"/>
+        <w:gridCol w:w="1805"/>
       </w:tblGrid>
       <w:tr>
         <w:trPr>
@@ -36,7 +36,7 @@
         </w:trPr>
         <w:tc>
           <w:tcPr>
-            <w:tcW w:w="26" w:type="dxa"/>
+            <w:tcW w:w="25" w:type="dxa"/>
             <w:tcBorders/>
             <w:shd w:color="auto" w:fill="auto" w:val="clear"/>
             <w:vAlign w:val="bottom"/>
@@ -66,7 +66,7 @@
         </w:tc>
         <w:tc>
           <w:tcPr>
-            <w:tcW w:w="1519" w:type="dxa"/>
+            <w:tcW w:w="1520" w:type="dxa"/>
             <w:tcBorders>
               <w:bottom w:val="single" w:sz="6" w:space="0" w:color="000000"/>
             </w:tcBorders>
@@ -354,7 +354,7 @@
         </w:tc>
         <w:tc>
           <w:tcPr>
-            <w:tcW w:w="574" w:type="dxa"/>
+            <w:tcW w:w="575" w:type="dxa"/>
             <w:tcBorders>
               <w:bottom w:val="single" w:sz="6" w:space="0" w:color="000000"/>
             </w:tcBorders>
@@ -386,7 +386,7 @@
         </w:tc>
         <w:tc>
           <w:tcPr>
-            <w:tcW w:w="1806" w:type="dxa"/>
+            <w:tcW w:w="1805" w:type="dxa"/>
             <w:tcBorders>
               <w:bottom w:val="single" w:sz="6" w:space="0" w:color="000000"/>
             </w:tcBorders>
@@ -423,7 +423,7 @@
         </w:trPr>
         <w:tc>
           <w:tcPr>
-            <w:tcW w:w="26" w:type="dxa"/>
+            <w:tcW w:w="25" w:type="dxa"/>
             <w:tcBorders>
               <w:right w:val="single" w:sz="6" w:space="0" w:color="000000"/>
             </w:tcBorders>
@@ -455,7 +455,7 @@
         </w:tc>
         <w:tc>
           <w:tcPr>
-            <w:tcW w:w="3059" w:type="dxa"/>
+            <w:tcW w:w="3060" w:type="dxa"/>
             <w:gridSpan w:val="3"/>
             <w:vMerge w:val="restart"/>
             <w:tcBorders>
@@ -479,7 +479,9 @@
               </w:rPr>
             </w:pPr>
             <w:r>
-              <w:rPr/>
+              <w:rPr>
+                <w:rFonts w:ascii="Arial" w:hAnsi="Arial"/>
+              </w:rPr>
               <w:drawing>
                 <wp:inline distT="0" distB="0" distL="0" distR="0">
                   <wp:extent cx="1757045" cy="1207135"/>
@@ -567,21 +569,7 @@
                 <w:shd w:fill="FFFFFF" w:val="clear"/>
                 <w:lang w:val="pl-PL" w:eastAsia="pl-PL" w:bidi="ar-SA"/>
               </w:rPr>
-              <w:t xml:space="preserve"> kontrukcyjny emulatora </w:t>
-            </w:r>
-            <w:r>
-              <w:rPr>
-                <w:rFonts w:eastAsia="Times New Roman" w:cs="Calibri" w:ascii="Arial" w:hAnsi="Arial"/>
-                <w:b/>
-                <w:bCs/>
-                <w:color w:val="000000"/>
-                <w:kern w:val="0"/>
-                <w:sz w:val="28"/>
-                <w:szCs w:val="28"/>
-                <w:shd w:fill="FFFFFF" w:val="clear"/>
-                <w:lang w:val="pl-PL" w:eastAsia="pl-PL" w:bidi="ar-SA"/>
-              </w:rPr>
-              <w:t>steru strumieniowego</w:t>
+              <w:t xml:space="preserve"> kontrukcyjny emulatora steru strumieniowego</w:t>
             </w:r>
           </w:p>
         </w:tc>
@@ -624,7 +612,7 @@
         </w:trPr>
         <w:tc>
           <w:tcPr>
-            <w:tcW w:w="26" w:type="dxa"/>
+            <w:tcW w:w="25" w:type="dxa"/>
             <w:tcBorders>
               <w:right w:val="single" w:sz="6" w:space="0" w:color="000000"/>
             </w:tcBorders>
@@ -652,7 +640,7 @@
         </w:tc>
         <w:tc>
           <w:tcPr>
-            <w:tcW w:w="3059" w:type="dxa"/>
+            <w:tcW w:w="3060" w:type="dxa"/>
             <w:gridSpan w:val="3"/>
             <w:vMerge w:val="continue"/>
             <w:tcBorders>
@@ -758,7 +746,7 @@
         </w:trPr>
         <w:tc>
           <w:tcPr>
-            <w:tcW w:w="26" w:type="dxa"/>
+            <w:tcW w:w="25" w:type="dxa"/>
             <w:tcBorders>
               <w:right w:val="single" w:sz="6" w:space="0" w:color="000000"/>
             </w:tcBorders>
@@ -786,7 +774,7 @@
         </w:tc>
         <w:tc>
           <w:tcPr>
-            <w:tcW w:w="3059" w:type="dxa"/>
+            <w:tcW w:w="3060" w:type="dxa"/>
             <w:gridSpan w:val="3"/>
             <w:vMerge w:val="continue"/>
             <w:tcBorders>
@@ -856,7 +844,7 @@
         </w:tc>
         <w:tc>
           <w:tcPr>
-            <w:tcW w:w="574" w:type="dxa"/>
+            <w:tcW w:w="575" w:type="dxa"/>
             <w:tcBorders>
               <w:top w:val="single" w:sz="6" w:space="0" w:color="000000"/>
               <w:left w:val="single" w:sz="6" w:space="0" w:color="000000"/>
@@ -888,7 +876,7 @@
         </w:tc>
         <w:tc>
           <w:tcPr>
-            <w:tcW w:w="1806" w:type="dxa"/>
+            <w:tcW w:w="1805" w:type="dxa"/>
             <w:tcBorders>
               <w:top w:val="single" w:sz="6" w:space="0" w:color="000000"/>
               <w:left w:val="single" w:sz="6" w:space="0" w:color="000000"/>
@@ -924,7 +912,7 @@
         </w:trPr>
         <w:tc>
           <w:tcPr>
-            <w:tcW w:w="26" w:type="dxa"/>
+            <w:tcW w:w="25" w:type="dxa"/>
             <w:tcBorders>
               <w:right w:val="single" w:sz="6" w:space="0" w:color="000000"/>
             </w:tcBorders>
@@ -952,7 +940,7 @@
         </w:tc>
         <w:tc>
           <w:tcPr>
-            <w:tcW w:w="3059" w:type="dxa"/>
+            <w:tcW w:w="3060" w:type="dxa"/>
             <w:gridSpan w:val="3"/>
             <w:vMerge w:val="continue"/>
             <w:tcBorders>
@@ -1051,7 +1039,7 @@
         </w:tc>
         <w:tc>
           <w:tcPr>
-            <w:tcW w:w="1500" w:type="dxa"/>
+            <w:tcW w:w="1501" w:type="dxa"/>
             <w:gridSpan w:val="2"/>
             <w:tcBorders>
               <w:top w:val="single" w:sz="6" w:space="0" w:color="000000"/>
@@ -1083,7 +1071,7 @@
         </w:tc>
         <w:tc>
           <w:tcPr>
-            <w:tcW w:w="1806" w:type="dxa"/>
+            <w:tcW w:w="1805" w:type="dxa"/>
             <w:tcBorders>
               <w:top w:val="single" w:sz="6" w:space="0" w:color="000000"/>
               <w:left w:val="single" w:sz="6" w:space="0" w:color="000000"/>
@@ -1116,7 +1104,7 @@
         <w:trPr/>
         <w:tc>
           <w:tcPr>
-            <w:tcW w:w="26" w:type="dxa"/>
+            <w:tcW w:w="25" w:type="dxa"/>
             <w:tcBorders>
               <w:right w:val="single" w:sz="6" w:space="0" w:color="000000"/>
             </w:tcBorders>
@@ -1148,7 +1136,7 @@
         </w:tc>
         <w:tc>
           <w:tcPr>
-            <w:tcW w:w="3059" w:type="dxa"/>
+            <w:tcW w:w="3060" w:type="dxa"/>
             <w:gridSpan w:val="3"/>
             <w:vMerge w:val="continue"/>
             <w:tcBorders>
@@ -1336,10 +1324,14 @@
           <w:ilvl w:val="0"/>
           <w:numId w:val="1"/>
         </w:numPr>
-        <w:rPr/>
+        <w:rPr>
+          <w:rFonts w:ascii="Arial" w:hAnsi="Arial"/>
+        </w:rPr>
       </w:pPr>
       <w:r>
-        <w:rPr/>
+        <w:rPr>
+          <w:rFonts w:ascii="Arial" w:hAnsi="Arial"/>
+        </w:rPr>
         <w:t>Założenia</w:t>
       </w:r>
     </w:p>
@@ -1348,7 +1340,12 @@
         <w:pStyle w:val="ListParagraph"/>
         <w:ind w:left="720" w:hanging="0"/>
         <w:rPr>
-          <w:rFonts w:ascii="Calibri" w:hAnsi="Calibri" w:eastAsia="Calibri" w:cs="Calibri"/>
+          <w:rFonts w:ascii="Arial" w:hAnsi="Arial"/>
+        </w:rPr>
+      </w:pPr>
+      <w:r>
+        <w:rPr>
+          <w:rFonts w:eastAsia="Calibri" w:cs="Calibri" w:ascii="Arial" w:hAnsi="Arial"/>
           <w:color w:val="000000"/>
           <w:kern w:val="0"/>
           <w:sz w:val="22"/>
@@ -1356,10 +1353,11 @@
           <w:shd w:fill="FFFFFF" w:val="clear"/>
           <w:lang w:val="pl-PL" w:eastAsia="en-US" w:bidi="ar-SA"/>
         </w:rPr>
-      </w:pPr>
+        <w:t>System powinien mieć moż</w:t>
+      </w:r>
       <w:r>
         <w:rPr>
-          <w:rFonts w:eastAsia="Calibri" w:cs="Calibri"/>
+          <w:rFonts w:eastAsia="Calibri" w:cs="Calibri" w:ascii="Arial" w:hAnsi="Arial"/>
           <w:color w:val="000000"/>
           <w:kern w:val="0"/>
           <w:sz w:val="22"/>
@@ -1367,15 +1365,11 @@
           <w:shd w:fill="FFFFFF" w:val="clear"/>
           <w:lang w:val="pl-PL" w:eastAsia="en-US" w:bidi="ar-SA"/>
         </w:rPr>
-        <w:t>System powinien mieć możłiwość sterowania silnikiem elektrycznym zamontowanym w łodzi.</w:t>
+        <w:t>l</w:t>
       </w:r>
-    </w:p>
-    <w:p>
-      <w:pPr>
-        <w:pStyle w:val="ListParagraph"/>
-        <w:ind w:left="720" w:hanging="0"/>
+      <w:r>
         <w:rPr>
-          <w:rFonts w:ascii="Calibri" w:hAnsi="Calibri" w:eastAsia="Calibri" w:cs="Calibri"/>
+          <w:rFonts w:eastAsia="Calibri" w:cs="Calibri" w:ascii="Arial" w:hAnsi="Arial"/>
           <w:color w:val="000000"/>
           <w:kern w:val="0"/>
           <w:sz w:val="22"/>
@@ -1383,10 +1377,11 @@
           <w:shd w:fill="FFFFFF" w:val="clear"/>
           <w:lang w:val="pl-PL" w:eastAsia="en-US" w:bidi="ar-SA"/>
         </w:rPr>
-      </w:pPr>
+        <w:t xml:space="preserve">iwość sterowania </w:t>
+      </w:r>
       <w:r>
         <w:rPr>
-          <w:rFonts w:eastAsia="Calibri" w:cs="Calibri"/>
+          <w:rFonts w:eastAsia="Calibri" w:cs="Calibri" w:ascii="Arial" w:hAnsi="Arial"/>
           <w:color w:val="000000"/>
           <w:kern w:val="0"/>
           <w:sz w:val="22"/>
@@ -1394,16 +1389,11 @@
           <w:shd w:fill="FFFFFF" w:val="clear"/>
           <w:lang w:val="pl-PL" w:eastAsia="en-US" w:bidi="ar-SA"/>
         </w:rPr>
-        <w:tab/>
-        <w:tab/>
+        <w:t xml:space="preserve">sterem strumieniowym w celu precyzyjnego manewrowania. </w:t>
       </w:r>
-    </w:p>
-    <w:p>
-      <w:pPr>
-        <w:pStyle w:val="ListParagraph"/>
-        <w:ind w:left="720" w:hanging="0"/>
+      <w:r>
         <w:rPr>
-          <w:rFonts w:ascii="Calibri" w:hAnsi="Calibri" w:eastAsia="Calibri" w:cs="Calibri"/>
+          <w:rFonts w:eastAsia="Calibri" w:cs="Calibri" w:ascii="Arial" w:hAnsi="Arial"/>
           <w:color w:val="000000"/>
           <w:kern w:val="0"/>
           <w:sz w:val="22"/>
@@ -1411,153 +1401,6 @@
           <w:shd w:fill="FFFFFF" w:val="clear"/>
           <w:lang w:val="pl-PL" w:eastAsia="en-US" w:bidi="ar-SA"/>
         </w:rPr>
-      </w:pPr>
-      <w:r>
-        <w:rPr>
-          <w:rFonts w:eastAsia="Calibri" w:cs="Calibri"/>
-          <w:color w:val="000000"/>
-          <w:kern w:val="0"/>
-          <w:sz w:val="22"/>
-          <w:szCs w:val="22"/>
-          <w:shd w:fill="FFFFFF" w:val="clear"/>
-          <w:lang w:val="pl-PL" w:eastAsia="en-US" w:bidi="ar-SA"/>
-        </w:rPr>
-        <w:t>Kontroler silnika nie przewiduje sterowania innego niż manetką, zatem postanowiono zaprojektować emulator manetki o następujących cechach:</w:t>
-      </w:r>
-    </w:p>
-    <w:p>
-      <w:pPr>
-        <w:pStyle w:val="ListParagraph"/>
-        <w:ind w:left="720" w:hanging="0"/>
-        <w:rPr>
-          <w:rFonts w:ascii="Calibri" w:hAnsi="Calibri" w:eastAsia="Calibri" w:cs="Calibri"/>
-          <w:color w:val="000000"/>
-          <w:kern w:val="0"/>
-          <w:sz w:val="22"/>
-          <w:szCs w:val="22"/>
-          <w:shd w:fill="FFFFFF" w:val="clear"/>
-          <w:lang w:val="pl-PL" w:eastAsia="en-US" w:bidi="ar-SA"/>
-        </w:rPr>
-      </w:pPr>
-      <w:r>
-        <w:rPr>
-          <w:rFonts w:eastAsia="Calibri" w:cs="Calibri"/>
-          <w:color w:val="000000"/>
-          <w:kern w:val="0"/>
-          <w:sz w:val="22"/>
-          <w:szCs w:val="22"/>
-          <w:shd w:fill="FFFFFF" w:val="clear"/>
-          <w:lang w:val="pl-PL" w:eastAsia="en-US" w:bidi="ar-SA"/>
-        </w:rPr>
-        <w:t>- Sterowanie magistralą CAN</w:t>
-      </w:r>
-    </w:p>
-    <w:p>
-      <w:pPr>
-        <w:pStyle w:val="ListParagraph"/>
-        <w:ind w:left="720" w:hanging="0"/>
-        <w:rPr>
-          <w:rFonts w:ascii="Calibri" w:hAnsi="Calibri" w:eastAsia="Calibri" w:cs="Calibri"/>
-          <w:color w:val="000000"/>
-          <w:kern w:val="0"/>
-          <w:sz w:val="22"/>
-          <w:szCs w:val="22"/>
-          <w:shd w:fill="FFFFFF" w:val="clear"/>
-          <w:lang w:val="pl-PL" w:eastAsia="en-US" w:bidi="ar-SA"/>
-        </w:rPr>
-      </w:pPr>
-      <w:r>
-        <w:rPr>
-          <w:rFonts w:eastAsia="Calibri" w:cs="Calibri"/>
-          <w:color w:val="000000"/>
-          <w:kern w:val="0"/>
-          <w:sz w:val="22"/>
-          <w:szCs w:val="22"/>
-          <w:shd w:fill="FFFFFF" w:val="clear"/>
-          <w:lang w:val="pl-PL" w:eastAsia="en-US" w:bidi="ar-SA"/>
-        </w:rPr>
-        <w:t>- Przekaźnik przyłączający do kontrolera silnika manetkę(domyślnie) bądź sygnał analogowy generowany przez mikrokontroler(na żądanie)</w:t>
-      </w:r>
-    </w:p>
-    <w:p>
-      <w:pPr>
-        <w:pStyle w:val="ListParagraph"/>
-        <w:ind w:left="720" w:hanging="0"/>
-        <w:rPr>
-          <w:rFonts w:ascii="Calibri" w:hAnsi="Calibri" w:eastAsia="Calibri" w:cs="Calibri"/>
-          <w:color w:val="000000"/>
-          <w:kern w:val="0"/>
-          <w:sz w:val="22"/>
-          <w:szCs w:val="22"/>
-          <w:shd w:fill="FFFFFF" w:val="clear"/>
-          <w:lang w:val="pl-PL" w:eastAsia="en-US" w:bidi="ar-SA"/>
-        </w:rPr>
-      </w:pPr>
-      <w:r>
-        <w:rPr>
-          <w:rFonts w:eastAsia="Calibri" w:cs="Calibri"/>
-          <w:color w:val="000000"/>
-          <w:kern w:val="0"/>
-          <w:sz w:val="22"/>
-          <w:szCs w:val="22"/>
-          <w:shd w:fill="FFFFFF" w:val="clear"/>
-          <w:lang w:val="pl-PL" w:eastAsia="en-US" w:bidi="ar-SA"/>
-        </w:rPr>
-        <w:t>-Wysyłanie do urządzenia master informacji o aktualnym położeniu manetki</w:t>
-      </w:r>
-    </w:p>
-    <w:p>
-      <w:pPr>
-        <w:pStyle w:val="ListParagraph"/>
-        <w:ind w:left="720" w:hanging="0"/>
-        <w:rPr>
-          <w:rFonts w:ascii="Calibri" w:hAnsi="Calibri" w:eastAsia="Calibri" w:cs="Calibri"/>
-          <w:color w:val="000000"/>
-          <w:kern w:val="0"/>
-          <w:sz w:val="22"/>
-          <w:szCs w:val="22"/>
-          <w:shd w:fill="FFFFFF" w:val="clear"/>
-          <w:lang w:val="pl-PL" w:eastAsia="en-US" w:bidi="ar-SA"/>
-        </w:rPr>
-      </w:pPr>
-      <w:r>
-        <w:rPr>
-          <w:rFonts w:eastAsia="Calibri" w:cs="Calibri"/>
-          <w:color w:val="000000"/>
-          <w:kern w:val="0"/>
-          <w:sz w:val="22"/>
-          <w:szCs w:val="22"/>
-          <w:shd w:fill="FFFFFF" w:val="clear"/>
-          <w:lang w:val="pl-PL" w:eastAsia="en-US" w:bidi="ar-SA"/>
-        </w:rPr>
-        <w:t>-Odbieranie od urządzenia master informacji o włączeniu bądź wyłączeniu sterowania automatycznego</w:t>
-      </w:r>
-    </w:p>
-    <w:p>
-      <w:pPr>
-        <w:pStyle w:val="ListParagraph"/>
-        <w:ind w:left="720" w:hanging="0"/>
-        <w:rPr>
-          <w:rFonts w:ascii="Calibri" w:hAnsi="Calibri" w:eastAsia="Calibri" w:cs="Calibri"/>
-          <w:color w:val="000000"/>
-          <w:kern w:val="0"/>
-          <w:sz w:val="22"/>
-          <w:szCs w:val="22"/>
-          <w:shd w:fill="FFFFFF" w:val="clear"/>
-          <w:lang w:val="pl-PL" w:eastAsia="en-US" w:bidi="ar-SA"/>
-        </w:rPr>
-      </w:pPr>
-      <w:r>
-        <w:rPr>
-          <w:rFonts w:eastAsia="Calibri" w:cs="Calibri"/>
-          <w:color w:val="000000"/>
-          <w:kern w:val="0"/>
-          <w:sz w:val="22"/>
-          <w:szCs w:val="22"/>
-          <w:shd w:fill="FFFFFF" w:val="clear"/>
-          <w:lang w:val="pl-PL" w:eastAsia="en-US" w:bidi="ar-SA"/>
-        </w:rPr>
-        <w:t>-Odbieranie od urządzenia master informacji o zadanej mocy i kierunku obrotów silnika</w:t>
         <w:br/>
       </w:r>
     </w:p>
@@ -1569,8 +1412,12 @@
           <w:numId w:val="1"/>
         </w:numPr>
         <w:rPr>
-          <w:rFonts w:ascii="Arial" w:hAnsi="Arial" w:eastAsia="Arial" w:cs="Arial"/>
-          <w:b/>
+          <w:rFonts w:ascii="Arial" w:hAnsi="Arial"/>
+        </w:rPr>
+      </w:pPr>
+      <w:r>
+        <w:rPr>
+          <w:rFonts w:eastAsia="Arial" w:cs="Arial" w:ascii="Arial" w:hAnsi="Arial"/>
           <w:b/>
           <w:bCs/>
           <w:color w:val="000000"/>
@@ -1580,10 +1427,11 @@
           <w:shd w:fill="FFFFFF" w:val="clear"/>
           <w:lang w:val="pl-PL" w:eastAsia="en-US" w:bidi="ar-SA"/>
         </w:rPr>
-      </w:pPr>
+        <w:t>Sposób działania</w:t>
+      </w:r>
       <w:r>
         <w:rPr>
-          <w:rFonts w:eastAsia="Arial" w:cs="Arial"/>
+          <w:rFonts w:eastAsia="Arial" w:cs="Arial" w:ascii="Arial" w:hAnsi="Arial"/>
           <w:b/>
           <w:bCs/>
           <w:color w:val="000000"/>
@@ -1593,24 +1441,15 @@
           <w:shd w:fill="FFFFFF" w:val="clear"/>
           <w:lang w:val="pl-PL" w:eastAsia="en-US" w:bidi="ar-SA"/>
         </w:rPr>
-        <w:t>Sposób działania kontrolera silnika</w:t>
+        <w:t xml:space="preserve"> steru strumieniowego</w:t>
       </w:r>
     </w:p>
     <w:p>
       <w:pPr>
         <w:pStyle w:val="Normal"/>
         <w:rPr>
-          <w:rFonts w:ascii="Calibri" w:hAnsi="Calibri"/>
+          <w:rFonts w:ascii="Arial" w:hAnsi="Arial" w:eastAsia="Arial" w:cs="Arial"/>
           <w:b w:val="false"/>
-          <w:b w:val="false"/>
-          <w:bCs w:val="false"/>
-          <w:sz w:val="24"/>
-          <w:szCs w:val="24"/>
-        </w:rPr>
-      </w:pPr>
-      <w:r>
-        <w:rPr>
-          <w:rFonts w:eastAsia="Arial" w:cs="Arial"/>
           <w:b w:val="false"/>
           <w:bCs w:val="false"/>
           <w:color w:val="000000"/>
@@ -1620,24 +1459,10 @@
           <w:shd w:fill="FFFFFF" w:val="clear"/>
           <w:lang w:val="pl-PL" w:eastAsia="en-US" w:bidi="ar-SA"/>
         </w:rPr>
-        <w:t>Kontroler silnika obiera informację o położeniu manetki w sposób analogowy- manetka zasilona zostaje napięciem 5V, odysyła sygnał o napięciu 0-5V, gdzie 2.5V odpowiada silnikowi zatrzymanemu, 0,5V maksymalnym obrotom do przodu, oraz 4,5V maksymalnym obrotom do tyłu.</w:t>
-      </w:r>
-    </w:p>
-    <w:p>
-      <w:pPr>
-        <w:pStyle w:val="Normal"/>
-        <w:rPr>
-          <w:rFonts w:ascii="Calibri" w:hAnsi="Calibri"/>
-          <w:b w:val="false"/>
-          <w:b w:val="false"/>
-          <w:bCs w:val="false"/>
-          <w:sz w:val="24"/>
-          <w:szCs w:val="24"/>
-        </w:rPr>
       </w:pPr>
       <w:r>
         <w:rPr>
-          <w:rFonts w:eastAsia="Arial" w:cs="Arial"/>
+          <w:rFonts w:eastAsia="Arial" w:cs="Arial" w:ascii="Arial" w:hAnsi="Arial"/>
           <w:b w:val="false"/>
           <w:bCs w:val="false"/>
           <w:color w:val="000000"/>
@@ -1647,7 +1472,82 @@
           <w:shd w:fill="FFFFFF" w:val="clear"/>
           <w:lang w:val="pl-PL" w:eastAsia="en-US" w:bidi="ar-SA"/>
         </w:rPr>
-        <w:t>Gdy stacyjka jest wyłączona, napięcie wynosi 0V(manetka jest odłączona od zasilania).</w:t>
+        <w:t xml:space="preserve">Ster strumieniowy jest obsługiwany przy pomocy interfejsu, na który składa się dźwignia joysticka, przycisk oraz dwukolorowy LED. Metodą inżynierii wstecznej ustalono rozkład linii na złaczu interfejsu. Został on przedstawiony poniżej. </w:t>
+      </w:r>
+    </w:p>
+    <w:p>
+      <w:pPr>
+        <w:pStyle w:val="Normal"/>
+        <w:rPr>
+          <w:rFonts w:ascii="Arial" w:hAnsi="Arial" w:eastAsia="Arial" w:cs="Arial"/>
+          <w:b w:val="false"/>
+          <w:b w:val="false"/>
+          <w:bCs w:val="false"/>
+          <w:color w:val="000000"/>
+          <w:kern w:val="0"/>
+          <w:sz w:val="24"/>
+          <w:szCs w:val="24"/>
+          <w:shd w:fill="FFFFFF" w:val="clear"/>
+          <w:lang w:val="pl-PL" w:eastAsia="en-US" w:bidi="ar-SA"/>
+        </w:rPr>
+      </w:pPr>
+      <w:r>
+        <w:rPr>
+          <w:rFonts w:eastAsia="Arial" w:cs="Arial" w:ascii="Arial" w:hAnsi="Arial"/>
+          <w:b w:val="false"/>
+          <w:bCs w:val="false"/>
+          <w:color w:val="000000"/>
+          <w:kern w:val="0"/>
+          <w:sz w:val="24"/>
+          <w:szCs w:val="24"/>
+          <w:shd w:fill="FFFFFF" w:val="clear"/>
+          <w:lang w:val="pl-PL" w:eastAsia="en-US" w:bidi="ar-SA"/>
+        </w:rPr>
+        <w:drawing>
+          <wp:anchor behindDoc="0" distT="0" distB="0" distL="0" distR="0" simplePos="0" locked="0" layoutInCell="0" allowOverlap="1" relativeHeight="3">
+            <wp:simplePos x="0" y="0"/>
+            <wp:positionH relativeFrom="column">
+              <wp:align>center</wp:align>
+            </wp:positionH>
+            <wp:positionV relativeFrom="paragraph">
+              <wp:posOffset>635</wp:posOffset>
+            </wp:positionV>
+            <wp:extent cx="5007610" cy="3932555"/>
+            <wp:effectExtent l="0" t="0" r="0" b="0"/>
+            <wp:wrapSquare wrapText="largest"/>
+            <wp:docPr id="2" name="Obraz5" descr=""/>
+            <wp:cNvGraphicFramePr>
+              <a:graphicFrameLocks xmlns:a="http://schemas.openxmlformats.org/drawingml/2006/main" noChangeAspect="1"/>
+            </wp:cNvGraphicFramePr>
+            <a:graphic xmlns:a="http://schemas.openxmlformats.org/drawingml/2006/main">
+              <a:graphicData uri="http://schemas.openxmlformats.org/drawingml/2006/picture">
+                <pic:pic xmlns:pic="http://schemas.openxmlformats.org/drawingml/2006/picture">
+                  <pic:nvPicPr>
+                    <pic:cNvPr id="2" name="Obraz5" descr=""/>
+                    <pic:cNvPicPr>
+                      <a:picLocks noChangeAspect="1" noChangeArrowheads="1"/>
+                    </pic:cNvPicPr>
+                  </pic:nvPicPr>
+                  <pic:blipFill>
+                    <a:blip r:embed="rId3"/>
+                    <a:stretch>
+                      <a:fillRect/>
+                    </a:stretch>
+                  </pic:blipFill>
+                  <pic:spPr bwMode="auto">
+                    <a:xfrm>
+                      <a:off x="0" y="0"/>
+                      <a:ext cx="5007610" cy="3932555"/>
+                    </a:xfrm>
+                    <a:prstGeom prst="rect">
+                      <a:avLst/>
+                    </a:prstGeom>
+                  </pic:spPr>
+                </pic:pic>
+              </a:graphicData>
+            </a:graphic>
+          </wp:anchor>
+        </w:drawing>
       </w:r>
     </w:p>
     <w:p>
@@ -1696,29 +1596,191 @@
     </w:p>
     <w:p>
       <w:pPr>
+        <w:pStyle w:val="ListParagraph"/>
+        <w:ind w:hanging="0"/>
+        <w:rPr>
+          <w:rFonts w:ascii="Arial" w:hAnsi="Arial"/>
+        </w:rPr>
+      </w:pPr>
+      <w:r>
+        <w:rPr>
+          <w:rFonts w:ascii="Arial" w:hAnsi="Arial"/>
+        </w:rPr>
+      </w:r>
+    </w:p>
+    <w:p>
+      <w:pPr>
+        <w:pStyle w:val="ListParagraph"/>
+        <w:ind w:hanging="0"/>
+        <w:rPr>
+          <w:rFonts w:ascii="Arial" w:hAnsi="Arial"/>
+        </w:rPr>
+      </w:pPr>
+      <w:r>
+        <w:rPr>
+          <w:rFonts w:ascii="Arial" w:hAnsi="Arial"/>
+        </w:rPr>
+        <w:t xml:space="preserve">Również metodą inżynierii wstecznej ustalono </w:t>
+      </w:r>
+      <w:r>
+        <w:rPr>
+          <w:rFonts w:eastAsia="Calibri" w:cs="Calibri" w:ascii="Arial" w:hAnsi="Arial"/>
+          <w:color w:val="000000"/>
+          <w:kern w:val="0"/>
+          <w:sz w:val="22"/>
+          <w:szCs w:val="22"/>
+          <w:shd w:fill="FFFFFF" w:val="clear"/>
+          <w:lang w:val="pl-PL" w:eastAsia="en-US" w:bidi="ar-SA"/>
+        </w:rPr>
+        <w:t>także rozkład linii na złaczu kontrolera. Został on przedstawiony poniżej:</w:t>
+      </w:r>
+    </w:p>
+    <w:p>
+      <w:pPr>
+        <w:pStyle w:val="ListParagraph"/>
+        <w:ind w:hanging="0"/>
+        <w:rPr>
+          <w:rFonts w:eastAsia="Calibri" w:cs="Calibri"/>
+          <w:color w:val="000000"/>
+          <w:kern w:val="0"/>
+          <w:sz w:val="22"/>
+          <w:szCs w:val="22"/>
+          <w:shd w:fill="FFFFFF" w:val="clear"/>
+          <w:lang w:val="pl-PL" w:eastAsia="en-US" w:bidi="ar-SA"/>
+        </w:rPr>
+      </w:pPr>
+      <w:r>
+        <w:rPr>
+          <w:rFonts w:ascii="Arial" w:hAnsi="Arial"/>
+        </w:rPr>
+      </w:r>
+    </w:p>
+    <w:p>
+      <w:pPr>
+        <w:pStyle w:val="ListParagraph"/>
+        <w:ind w:hanging="0"/>
+        <w:rPr>
+          <w:rFonts w:eastAsia="Calibri" w:cs="Calibri"/>
+          <w:color w:val="000000"/>
+          <w:kern w:val="0"/>
+          <w:sz w:val="22"/>
+          <w:szCs w:val="22"/>
+          <w:shd w:fill="FFFFFF" w:val="clear"/>
+          <w:lang w:val="pl-PL" w:eastAsia="en-US" w:bidi="ar-SA"/>
+        </w:rPr>
+      </w:pPr>
+      <w:r>
+        <w:rPr>
+          <w:rFonts w:ascii="Arial" w:hAnsi="Arial"/>
+        </w:rPr>
+        <w:drawing>
+          <wp:anchor behindDoc="0" distT="0" distB="0" distL="0" distR="0" simplePos="0" locked="0" layoutInCell="0" allowOverlap="1" relativeHeight="4">
+            <wp:simplePos x="0" y="0"/>
+            <wp:positionH relativeFrom="column">
+              <wp:posOffset>0</wp:posOffset>
+            </wp:positionH>
+            <wp:positionV relativeFrom="paragraph">
+              <wp:posOffset>3810</wp:posOffset>
+            </wp:positionV>
+            <wp:extent cx="6029960" cy="2125345"/>
+            <wp:effectExtent l="0" t="0" r="0" b="0"/>
+            <wp:wrapSquare wrapText="largest"/>
+            <wp:docPr id="3" name="Obraz6" descr=""/>
+            <wp:cNvGraphicFramePr>
+              <a:graphicFrameLocks xmlns:a="http://schemas.openxmlformats.org/drawingml/2006/main" noChangeAspect="1"/>
+            </wp:cNvGraphicFramePr>
+            <a:graphic xmlns:a="http://schemas.openxmlformats.org/drawingml/2006/main">
+              <a:graphicData uri="http://schemas.openxmlformats.org/drawingml/2006/picture">
+                <pic:pic xmlns:pic="http://schemas.openxmlformats.org/drawingml/2006/picture">
+                  <pic:nvPicPr>
+                    <pic:cNvPr id="3" name="Obraz6" descr=""/>
+                    <pic:cNvPicPr>
+                      <a:picLocks noChangeAspect="1" noChangeArrowheads="1"/>
+                    </pic:cNvPicPr>
+                  </pic:nvPicPr>
+                  <pic:blipFill>
+                    <a:blip r:embed="rId4"/>
+                    <a:stretch>
+                      <a:fillRect/>
+                    </a:stretch>
+                  </pic:blipFill>
+                  <pic:spPr bwMode="auto">
+                    <a:xfrm>
+                      <a:off x="0" y="0"/>
+                      <a:ext cx="6029960" cy="2125345"/>
+                    </a:xfrm>
+                    <a:prstGeom prst="rect">
+                      <a:avLst/>
+                    </a:prstGeom>
+                  </pic:spPr>
+                </pic:pic>
+              </a:graphicData>
+            </a:graphic>
+          </wp:anchor>
+        </w:drawing>
+      </w:r>
+    </w:p>
+    <w:p>
+      <w:pPr>
+        <w:pStyle w:val="ListParagraph"/>
+        <w:ind w:hanging="0"/>
+        <w:rPr>
+          <w:rFonts w:ascii="Arial" w:hAnsi="Arial"/>
+        </w:rPr>
+      </w:pPr>
+      <w:r>
+        <w:rPr>
+          <w:rFonts w:eastAsia="Calibri" w:cs="Calibri" w:ascii="Arial" w:hAnsi="Arial"/>
+          <w:color w:val="000000"/>
+          <w:kern w:val="0"/>
+          <w:sz w:val="22"/>
+          <w:szCs w:val="22"/>
+          <w:shd w:fill="FFFFFF" w:val="clear"/>
+          <w:lang w:val="pl-PL" w:eastAsia="en-US" w:bidi="ar-SA"/>
+        </w:rPr>
+        <w:t xml:space="preserve">Piny 1 oraz 3 są podłączone bezpośrednio do zasilania 12V w łodzi. Piny 2, 4, 5 są podciągnięte do masy rezystorami o relatywnie dużej wartości. Ruch joystickiem wymusza pojawienie się napięcia na pinie 4(ruch w prawo), 5(ruch w lewo) lub 2(wciśnięcie przycisku). </w:t>
+        <w:br/>
+        <w:br/>
+        <w:t>Aby ster strumieniowy zadziałał, wymagane jest przytrzymanie przycisku przez min. 5 sekund- powoduje to pojawienie się 5V na pinie 6 i zaświecenie LEDa. Układ wówczas uaktywnia się, a sterowanie przy pomocy joysticka zostaje aktywowane.</w:t>
+        <w:br/>
+        <w:br/>
+        <w:t xml:space="preserve">Nie udało się wymusić sytuacji, w której zapala się czerwona dioda, prawdopodobnie sygnalizuje ona awarię systemu. </w:t>
+      </w:r>
+    </w:p>
+    <w:p>
+      <w:pPr>
+        <w:pStyle w:val="ListParagraph"/>
+        <w:ind w:hanging="0"/>
+        <w:rPr>
+          <w:rFonts w:eastAsia="Calibri" w:cs="Calibri"/>
+          <w:color w:val="000000"/>
+          <w:kern w:val="0"/>
+          <w:sz w:val="22"/>
+          <w:szCs w:val="22"/>
+          <w:shd w:fill="FFFFFF" w:val="clear"/>
+          <w:lang w:val="pl-PL" w:eastAsia="en-US" w:bidi="ar-SA"/>
+        </w:rPr>
+      </w:pPr>
+      <w:r>
+        <w:rPr>
+          <w:rFonts w:ascii="Arial" w:hAnsi="Arial"/>
+        </w:rPr>
+      </w:r>
+    </w:p>
+    <w:p>
+      <w:pPr>
         <w:pStyle w:val="Nagwek4"/>
         <w:numPr>
           <w:ilvl w:val="0"/>
           <w:numId w:val="1"/>
         </w:numPr>
         <w:rPr>
-          <w:rFonts w:ascii="Arial" w:hAnsi="Arial" w:eastAsia="Arial" w:cs="Arial"/>
-          <w:b/>
-          <w:b/>
-          <w:bCs/>
-          <w:strike w:val="false"/>
-          <w:dstrike w:val="false"/>
-          <w:color w:val="000000"/>
-          <w:kern w:val="0"/>
-          <w:sz w:val="26"/>
-          <w:szCs w:val="26"/>
-          <w:shd w:fill="FFFFFF" w:val="clear"/>
-          <w:lang w:val="pl-PL" w:eastAsia="en-US" w:bidi="ar-SA"/>
+          <w:rFonts w:ascii="Arial" w:hAnsi="Arial"/>
         </w:rPr>
       </w:pPr>
       <w:r>
         <w:rPr>
-          <w:rFonts w:eastAsia="Arial" w:cs="Arial"/>
+          <w:rFonts w:eastAsia="Arial" w:cs="Arial" w:ascii="Arial" w:hAnsi="Arial"/>
           <w:b/>
           <w:bCs/>
           <w:strike w:val="false"/>
@@ -1771,44 +1833,166 @@
       <w:pPr>
         <w:pStyle w:val="Normal"/>
         <w:rPr>
-          <w:strike w:val="false"/>
-          <w:dstrike w:val="false"/>
+          <w:rFonts w:ascii="Arial" w:hAnsi="Arial" w:eastAsia="Arial" w:cs="Arial"/>
+          <w:color w:val="000000"/>
+          <w:kern w:val="0"/>
+          <w:shd w:fill="FFFFFF" w:val="clear"/>
+          <w:lang w:val="pl-PL" w:eastAsia="en-US" w:bidi="ar-SA"/>
         </w:rPr>
       </w:pPr>
       <w:r>
         <w:rPr>
+          <w:rFonts w:eastAsia="Arial" w:cs="Arial" w:ascii="Arial" w:hAnsi="Arial"/>
           <w:strike w:val="false"/>
           <w:dstrike w:val="false"/>
+          <w:color w:val="000000"/>
+          <w:kern w:val="0"/>
+          <w:shd w:fill="FFFFFF" w:val="clear"/>
+          <w:lang w:val="pl-PL" w:eastAsia="en-US" w:bidi="ar-SA"/>
         </w:rPr>
-        <w:t>Metodą inżynierii wstecznej pinout złącza manetki został rozrysowany poniżej:</w:t>
+        <w:t xml:space="preserve">Zaprojektowany został układ, który wpina się pomiędzy kontroler a interfejs. Układ ten będzie w stanie odczytywać stan LED, oraz emulować akcje wybudzenia oraz sterowania- dzięki temu system będzie mógł uzyskać kontrolę nad sterem. </w:t>
       </w:r>
     </w:p>
     <w:p>
       <w:pPr>
         <w:pStyle w:val="Normal"/>
         <w:rPr>
-          <w:strike w:val="false"/>
-          <w:dstrike w:val="false"/>
+          <w:rFonts w:ascii="Arial" w:hAnsi="Arial" w:eastAsia="Arial" w:cs="Arial"/>
+          <w:color w:val="000000"/>
+          <w:kern w:val="0"/>
+          <w:shd w:fill="FFFFFF" w:val="clear"/>
+          <w:lang w:val="pl-PL" w:eastAsia="en-US" w:bidi="ar-SA"/>
         </w:rPr>
       </w:pPr>
       <w:r>
         <w:rPr>
+          <w:rFonts w:eastAsia="Arial" w:cs="Arial" w:ascii="Arial" w:hAnsi="Arial"/>
+          <w:color w:val="000000"/>
+          <w:kern w:val="0"/>
+          <w:shd w:fill="FFFFFF" w:val="clear"/>
+          <w:lang w:val="pl-PL" w:eastAsia="en-US" w:bidi="ar-SA"/>
+        </w:rPr>
+      </w:r>
+    </w:p>
+    <w:p>
+      <w:pPr>
+        <w:pStyle w:val="Normal"/>
+        <w:rPr>
+          <w:rFonts w:ascii="Arial" w:hAnsi="Arial" w:eastAsia="Arial" w:cs="Arial"/>
+          <w:color w:val="000000"/>
+          <w:kern w:val="0"/>
+          <w:shd w:fill="FFFFFF" w:val="clear"/>
+          <w:lang w:val="pl-PL" w:eastAsia="en-US" w:bidi="ar-SA"/>
+        </w:rPr>
+      </w:pPr>
+      <w:r>
+        <w:rPr>
+          <w:rFonts w:eastAsia="Arial" w:cs="Arial" w:ascii="Arial" w:hAnsi="Arial"/>
           <w:strike w:val="false"/>
           <w:dstrike w:val="false"/>
+          <w:color w:val="000000"/>
+          <w:kern w:val="0"/>
+          <w:shd w:fill="FFFFFF" w:val="clear"/>
+          <w:lang w:val="pl-PL" w:eastAsia="en-US" w:bidi="ar-SA"/>
+        </w:rPr>
+        <w:t>Schemat układu został przedstawiony poniżej:</w:t>
+      </w:r>
+    </w:p>
+    <w:p>
+      <w:pPr>
+        <w:pStyle w:val="Normal"/>
+        <w:rPr>
+          <w:rFonts w:ascii="Arial" w:hAnsi="Arial" w:eastAsia="Arial" w:cs="Arial"/>
+          <w:color w:val="000000"/>
+          <w:kern w:val="0"/>
+          <w:shd w:fill="FFFFFF" w:val="clear"/>
+          <w:lang w:val="pl-PL" w:eastAsia="en-US" w:bidi="ar-SA"/>
+        </w:rPr>
+      </w:pPr>
+      <w:r>
+        <w:rPr>
+          <w:rFonts w:eastAsia="Arial" w:cs="Arial" w:ascii="Arial" w:hAnsi="Arial"/>
+          <w:color w:val="000000"/>
+          <w:kern w:val="0"/>
+          <w:shd w:fill="FFFFFF" w:val="clear"/>
+          <w:lang w:val="pl-PL" w:eastAsia="en-US" w:bidi="ar-SA"/>
+        </w:rPr>
+      </w:r>
+    </w:p>
+    <w:p>
+      <w:pPr>
+        <w:pStyle w:val="Normal"/>
+        <w:rPr>
+          <w:rFonts w:ascii="Arial" w:hAnsi="Arial" w:eastAsia="Arial" w:cs="Arial"/>
+          <w:color w:val="000000"/>
+          <w:kern w:val="0"/>
+          <w:shd w:fill="FFFFFF" w:val="clear"/>
+          <w:lang w:val="pl-PL" w:eastAsia="en-US" w:bidi="ar-SA"/>
+        </w:rPr>
+      </w:pPr>
+      <w:r>
+        <w:rPr>
+          <w:rFonts w:eastAsia="Arial" w:cs="Arial" w:ascii="Arial" w:hAnsi="Arial"/>
+          <w:color w:val="000000"/>
+          <w:kern w:val="0"/>
+          <w:shd w:fill="FFFFFF" w:val="clear"/>
+          <w:lang w:val="pl-PL" w:eastAsia="en-US" w:bidi="ar-SA"/>
+        </w:rPr>
+      </w:r>
+    </w:p>
+    <w:p>
+      <w:pPr>
+        <w:pStyle w:val="Normal"/>
+        <w:rPr>
+          <w:rFonts w:ascii="Arial" w:hAnsi="Arial" w:eastAsia="Arial" w:cs="Arial"/>
+          <w:color w:val="000000"/>
+          <w:kern w:val="0"/>
+          <w:shd w:fill="FFFFFF" w:val="clear"/>
+          <w:lang w:val="pl-PL" w:eastAsia="en-US" w:bidi="ar-SA"/>
+        </w:rPr>
+      </w:pPr>
+      <w:r>
+        <w:rPr>
+          <w:rFonts w:eastAsia="Arial" w:cs="Arial" w:ascii="Arial" w:hAnsi="Arial"/>
+          <w:color w:val="000000"/>
+          <w:kern w:val="0"/>
+          <w:shd w:fill="FFFFFF" w:val="clear"/>
+          <w:lang w:val="pl-PL" w:eastAsia="en-US" w:bidi="ar-SA"/>
+        </w:rPr>
+      </w:r>
+    </w:p>
+    <w:p>
+      <w:pPr>
+        <w:pStyle w:val="Normal"/>
+        <w:rPr>
+          <w:rFonts w:ascii="Arial" w:hAnsi="Arial" w:eastAsia="Arial" w:cs="Arial"/>
+          <w:color w:val="000000"/>
+          <w:kern w:val="0"/>
+          <w:shd w:fill="FFFFFF" w:val="clear"/>
+          <w:lang w:val="pl-PL" w:eastAsia="en-US" w:bidi="ar-SA"/>
+        </w:rPr>
+      </w:pPr>
+      <w:r>
+        <w:rPr>
+          <w:rFonts w:eastAsia="Arial" w:cs="Arial" w:ascii="Arial" w:hAnsi="Arial"/>
+          <w:color w:val="000000"/>
+          <w:kern w:val="0"/>
+          <w:shd w:fill="FFFFFF" w:val="clear"/>
+          <w:lang w:val="pl-PL" w:eastAsia="en-US" w:bidi="ar-SA"/>
         </w:rPr>
         <w:drawing>
-          <wp:anchor behindDoc="0" distT="0" distB="0" distL="0" distR="0" simplePos="0" locked="0" layoutInCell="0" allowOverlap="1" relativeHeight="3">
+          <wp:anchor behindDoc="0" distT="0" distB="0" distL="0" distR="0" simplePos="0" locked="0" layoutInCell="0" allowOverlap="1" relativeHeight="5">
             <wp:simplePos x="0" y="0"/>
             <wp:positionH relativeFrom="column">
-              <wp:align>center</wp:align>
+              <wp:posOffset>0</wp:posOffset>
             </wp:positionH>
             <wp:positionV relativeFrom="paragraph">
-              <wp:posOffset>635</wp:posOffset>
+              <wp:posOffset>-254000</wp:posOffset>
             </wp:positionV>
-            <wp:extent cx="3305810" cy="3438525"/>
+            <wp:extent cx="6029960" cy="4153535"/>
             <wp:effectExtent l="0" t="0" r="0" b="0"/>
-            <wp:wrapTopAndBottom/>
-            <wp:docPr id="2" name="Obraz3" descr=""/>
+            <wp:wrapSquare wrapText="largest"/>
+            <wp:docPr id="4" name="Obraz2" descr=""/>
             <wp:cNvGraphicFramePr>
               <a:graphicFrameLocks xmlns:a="http://schemas.openxmlformats.org/drawingml/2006/main" noChangeAspect="1"/>
             </wp:cNvGraphicFramePr>
@@ -1816,13 +2000,13 @@
               <a:graphicData uri="http://schemas.openxmlformats.org/drawingml/2006/picture">
                 <pic:pic xmlns:pic="http://schemas.openxmlformats.org/drawingml/2006/picture">
                   <pic:nvPicPr>
-                    <pic:cNvPr id="2" name="Obraz3" descr=""/>
+                    <pic:cNvPr id="4" name="Obraz2" descr=""/>
                     <pic:cNvPicPr>
                       <a:picLocks noChangeAspect="1" noChangeArrowheads="1"/>
                     </pic:cNvPicPr>
                   </pic:nvPicPr>
                   <pic:blipFill>
-                    <a:blip r:embed="rId3"/>
+                    <a:blip r:embed="rId5"/>
                     <a:stretch>
                       <a:fillRect/>
                     </a:stretch>
@@ -1830,7 +2014,7 @@
                   <pic:spPr bwMode="auto">
                     <a:xfrm>
                       <a:off x="0" y="0"/>
-                      <a:ext cx="3305810" cy="3438525"/>
+                      <a:ext cx="6029960" cy="4153535"/>
                     </a:xfrm>
                     <a:prstGeom prst="rect">
                       <a:avLst/>
@@ -1847,217 +2031,7 @@
       <w:pPr>
         <w:pStyle w:val="Normal"/>
         <w:rPr>
-          <w:strike w:val="false"/>
-          <w:dstrike w:val="false"/>
-        </w:rPr>
-      </w:pPr>
-      <w:r>
-        <w:rPr>
-          <w:strike w:val="false"/>
-          <w:dstrike w:val="false"/>
-        </w:rPr>
-      </w:r>
-    </w:p>
-    <w:p>
-      <w:pPr>
-        <w:pStyle w:val="Normal"/>
-        <w:rPr>
-          <w:strike w:val="false"/>
-          <w:dstrike w:val="false"/>
-        </w:rPr>
-      </w:pPr>
-      <w:r>
-        <w:rPr>
-          <w:strike w:val="false"/>
-          <w:dstrike w:val="false"/>
-        </w:rPr>
-      </w:r>
-    </w:p>
-    <w:p>
-      <w:pPr>
-        <w:pStyle w:val="Nagwek4"/>
-        <w:rPr>
           <w:rFonts w:ascii="Arial" w:hAnsi="Arial" w:eastAsia="Arial" w:cs="Arial"/>
-          <w:b/>
-          <w:b/>
-          <w:bCs/>
-          <w:color w:val="000000"/>
-          <w:kern w:val="0"/>
-          <w:sz w:val="26"/>
-          <w:szCs w:val="26"/>
-          <w:shd w:fill="FFFFFF" w:val="clear"/>
-          <w:lang w:val="pl-PL" w:eastAsia="en-US" w:bidi="ar-SA"/>
-        </w:rPr>
-      </w:pPr>
-      <w:r>
-        <w:rPr>
-          <w:rFonts w:eastAsia="Arial" w:cs="Arial"/>
-          <w:b/>
-          <w:bCs/>
-          <w:color w:val="000000"/>
-          <w:kern w:val="0"/>
-          <w:sz w:val="26"/>
-          <w:szCs w:val="26"/>
-          <w:shd w:fill="FFFFFF" w:val="clear"/>
-          <w:lang w:val="pl-PL" w:eastAsia="en-US" w:bidi="ar-SA"/>
-        </w:rPr>
-      </w:r>
-    </w:p>
-    <w:p>
-      <w:pPr>
-        <w:pStyle w:val="Normal"/>
-        <w:rPr>
-          <w:b w:val="false"/>
-          <w:b w:val="false"/>
-          <w:bCs w:val="false"/>
-        </w:rPr>
-      </w:pPr>
-      <w:r>
-        <w:rPr>
-          <w:rFonts w:eastAsia="Arial" w:cs="Arial"/>
-          <w:b w:val="false"/>
-          <w:bCs w:val="false"/>
-          <w:color w:val="000000"/>
-          <w:kern w:val="0"/>
-          <w:sz w:val="26"/>
-          <w:szCs w:val="26"/>
-          <w:shd w:fill="FFFFFF" w:val="clear"/>
-          <w:lang w:val="pl-PL" w:eastAsia="en-US" w:bidi="ar-SA"/>
-        </w:rPr>
-        <w:t>Wpinając układ pomiędzy manetkę a kontroler, ma on możliwość emulacji położenia manetki generując sygnał analogowy. Połączenie takie wygląda następująco:</w:t>
-      </w:r>
-    </w:p>
-    <w:p>
-      <w:pPr>
-        <w:pStyle w:val="Normal"/>
-        <w:rPr>
-          <w:rFonts w:eastAsia="Arial" w:cs="Arial"/>
-          <w:color w:val="000000"/>
-          <w:kern w:val="0"/>
-          <w:sz w:val="26"/>
-          <w:szCs w:val="26"/>
-          <w:shd w:fill="FFFFFF" w:val="clear"/>
-          <w:lang w:val="pl-PL" w:eastAsia="en-US" w:bidi="ar-SA"/>
-        </w:rPr>
-      </w:pPr>
-      <w:r>
-        <w:rPr>
-          <w:rFonts w:eastAsia="Arial" w:cs="Arial"/>
-          <w:color w:val="000000"/>
-          <w:kern w:val="0"/>
-          <w:sz w:val="26"/>
-          <w:szCs w:val="26"/>
-          <w:shd w:fill="FFFFFF" w:val="clear"/>
-          <w:lang w:val="pl-PL" w:eastAsia="en-US" w:bidi="ar-SA"/>
-        </w:rPr>
-      </w:r>
-    </w:p>
-    <w:p>
-      <w:pPr>
-        <w:pStyle w:val="Normal"/>
-        <w:rPr>
-          <w:rFonts w:eastAsia="Arial" w:cs="Arial"/>
-          <w:color w:val="000000"/>
-          <w:kern w:val="0"/>
-          <w:sz w:val="26"/>
-          <w:szCs w:val="26"/>
-          <w:shd w:fill="FFFFFF" w:val="clear"/>
-          <w:lang w:val="pl-PL" w:eastAsia="en-US" w:bidi="ar-SA"/>
-        </w:rPr>
-      </w:pPr>
-      <w:r>
-        <w:rPr>
-          <w:rFonts w:eastAsia="Arial" w:cs="Arial"/>
-          <w:color w:val="000000"/>
-          <w:kern w:val="0"/>
-          <w:sz w:val="26"/>
-          <w:szCs w:val="26"/>
-          <w:shd w:fill="FFFFFF" w:val="clear"/>
-          <w:lang w:val="pl-PL" w:eastAsia="en-US" w:bidi="ar-SA"/>
-        </w:rPr>
-        <w:drawing>
-          <wp:anchor behindDoc="0" distT="0" distB="0" distL="0" distR="0" simplePos="0" locked="0" layoutInCell="0" allowOverlap="1" relativeHeight="4">
-            <wp:simplePos x="0" y="0"/>
-            <wp:positionH relativeFrom="column">
-              <wp:align>center</wp:align>
-            </wp:positionH>
-            <wp:positionV relativeFrom="paragraph">
-              <wp:posOffset>635</wp:posOffset>
-            </wp:positionV>
-            <wp:extent cx="6029960" cy="5391785"/>
-            <wp:effectExtent l="0" t="0" r="0" b="0"/>
-            <wp:wrapSquare wrapText="largest"/>
-            <wp:docPr id="3" name="Obraz2" descr=""/>
-            <wp:cNvGraphicFramePr>
-              <a:graphicFrameLocks xmlns:a="http://schemas.openxmlformats.org/drawingml/2006/main" noChangeAspect="1"/>
-            </wp:cNvGraphicFramePr>
-            <a:graphic xmlns:a="http://schemas.openxmlformats.org/drawingml/2006/main">
-              <a:graphicData uri="http://schemas.openxmlformats.org/drawingml/2006/picture">
-                <pic:pic xmlns:pic="http://schemas.openxmlformats.org/drawingml/2006/picture">
-                  <pic:nvPicPr>
-                    <pic:cNvPr id="3" name="Obraz2" descr=""/>
-                    <pic:cNvPicPr>
-                      <a:picLocks noChangeAspect="1" noChangeArrowheads="1"/>
-                    </pic:cNvPicPr>
-                  </pic:nvPicPr>
-                  <pic:blipFill>
-                    <a:blip r:embed="rId4"/>
-                    <a:stretch>
-                      <a:fillRect/>
-                    </a:stretch>
-                  </pic:blipFill>
-                  <pic:spPr bwMode="auto">
-                    <a:xfrm>
-                      <a:off x="0" y="0"/>
-                      <a:ext cx="6029960" cy="5391785"/>
-                    </a:xfrm>
-                    <a:prstGeom prst="rect">
-                      <a:avLst/>
-                    </a:prstGeom>
-                  </pic:spPr>
-                </pic:pic>
-              </a:graphicData>
-            </a:graphic>
-          </wp:anchor>
-        </w:drawing>
-      </w:r>
-    </w:p>
-    <w:p>
-      <w:pPr>
-        <w:pStyle w:val="Nagwek4"/>
-        <w:rPr>
-          <w:rFonts w:ascii="Calibri" w:hAnsi="Calibri" w:eastAsia="Arial" w:cs="Arial"/>
-          <w:b w:val="false"/>
-          <w:b w:val="false"/>
-          <w:bCs w:val="false"/>
-          <w:color w:val="000000"/>
-          <w:kern w:val="0"/>
-          <w:sz w:val="24"/>
-          <w:szCs w:val="24"/>
-          <w:shd w:fill="FFFFFF" w:val="clear"/>
-          <w:lang w:val="pl-PL" w:eastAsia="en-US" w:bidi="ar-SA"/>
-        </w:rPr>
-      </w:pPr>
-      <w:r>
-        <w:rPr>
-          <w:rFonts w:eastAsia="Arial" w:cs="Arial" w:ascii="Calibri" w:hAnsi="Calibri"/>
-          <w:b w:val="false"/>
-          <w:bCs w:val="false"/>
-          <w:color w:val="000000"/>
-          <w:kern w:val="0"/>
-          <w:sz w:val="24"/>
-          <w:szCs w:val="24"/>
-          <w:shd w:fill="FFFFFF" w:val="clear"/>
-          <w:lang w:val="pl-PL" w:eastAsia="en-US" w:bidi="ar-SA"/>
-        </w:rPr>
-        <w:t xml:space="preserve">Na fragmencie schematu widać, że linia analog została przerwana, a sygnał poprowadzony do emuatora. </w:t>
-      </w:r>
-    </w:p>
-    <w:p>
-      <w:pPr>
-        <w:pStyle w:val="Normal"/>
-        <w:rPr>
-          <w:rFonts w:eastAsia="Arial" w:cs="Arial"/>
           <w:color w:val="000000"/>
           <w:kern w:val="0"/>
           <w:shd w:fill="FFFFFF" w:val="clear"/>
@@ -2066,7 +2040,7 @@
       </w:pPr>
       <w:r>
         <w:rPr>
-          <w:rFonts w:eastAsia="Arial" w:cs="Arial"/>
+          <w:rFonts w:eastAsia="Arial" w:cs="Arial" w:ascii="Arial" w:hAnsi="Arial"/>
           <w:color w:val="000000"/>
           <w:kern w:val="0"/>
           <w:shd w:fill="FFFFFF" w:val="clear"/>
@@ -2078,34 +2052,7 @@
       <w:pPr>
         <w:pStyle w:val="Normal"/>
         <w:rPr>
-          <w:rFonts w:ascii="Calibri" w:hAnsi="Calibri"/>
-          <w:b w:val="false"/>
-          <w:b w:val="false"/>
-          <w:bCs w:val="false"/>
-          <w:sz w:val="24"/>
-          <w:szCs w:val="24"/>
-        </w:rPr>
-      </w:pPr>
-      <w:r>
-        <w:rPr>
-          <w:rFonts w:eastAsia="Arial" w:cs="Arial"/>
-          <w:b w:val="false"/>
-          <w:bCs w:val="false"/>
-          <w:color w:val="000000"/>
-          <w:kern w:val="0"/>
-          <w:sz w:val="24"/>
-          <w:szCs w:val="24"/>
-          <w:shd w:fill="FFFFFF" w:val="clear"/>
-          <w:lang w:val="pl-PL" w:eastAsia="en-US" w:bidi="ar-SA"/>
-        </w:rPr>
-        <w:t>Emulator przy pomocy przekaźnika, dopina do linii CONTROLLER sygnał z manetki(THROTTLE), bądź sygnał który sam wygeneruje. W domyślnym stanie NC przekaźnik spina ze sobą manetkę z kontrolerem nie ingerując system sterowania. To zapewnia kontrolę na łodzią w przypadku awarii systemu(np przelanie się bezpiecznika).</w:t>
-      </w:r>
-    </w:p>
-    <w:p>
-      <w:pPr>
-        <w:pStyle w:val="Normal"/>
-        <w:rPr>
-          <w:rFonts w:eastAsia="Arial" w:cs="Arial"/>
+          <w:rFonts w:ascii="Arial" w:hAnsi="Arial" w:eastAsia="Arial" w:cs="Arial"/>
           <w:color w:val="000000"/>
           <w:kern w:val="0"/>
           <w:shd w:fill="FFFFFF" w:val="clear"/>
@@ -2114,25 +2061,57 @@
       </w:pPr>
       <w:r>
         <w:rPr>
-          <w:rFonts w:eastAsia="Arial" w:cs="Arial"/>
+          <w:rFonts w:eastAsia="Arial" w:cs="Arial" w:ascii="Arial" w:hAnsi="Arial"/>
+          <w:color w:val="000000"/>
+          <w:kern w:val="0"/>
+          <w:shd w:fill="FFFFFF" w:val="clear"/>
+          <w:lang w:val="pl-PL" w:eastAsia="en-US" w:bidi="ar-SA"/>
+        </w:rPr>
+        <w:t xml:space="preserve">Układ jest zasilany z linii głównej systemu, za obniżenie napięcia odpowiada stabilizator liniowy L1117(U2) wraz z towarzyszącymi kondensatorami. Złącza J4 oraz J5 służą do wpięcia się w złącze kontroler-interfejs. Złącza te są identyczne i mogą być użyte zamiennie. Oznaczono również kolory linii. </w:t>
+      </w:r>
+      <w:r>
+        <w:rPr>
+          <w:rFonts w:eastAsia="Arial" w:cs="Arial" w:ascii="Arial" w:hAnsi="Arial"/>
+          <w:color w:val="000000"/>
+          <w:kern w:val="0"/>
+          <w:shd w:fill="FFFFFF" w:val="clear"/>
+          <w:lang w:val="pl-PL" w:eastAsia="en-US" w:bidi="ar-SA"/>
+        </w:rPr>
+        <w:t xml:space="preserve">Emulacja akcji odbywa się przy pomocy trzech identycznych obwodów. Omówiony zostanie jeden z nich, do sterowania w prawo. </w:t>
+      </w:r>
+    </w:p>
+    <w:p>
+      <w:pPr>
+        <w:pStyle w:val="Normal"/>
+        <w:rPr>
+          <w:rFonts w:ascii="Arial" w:hAnsi="Arial" w:eastAsia="Arial" w:cs="Arial"/>
+          <w:color w:val="000000"/>
+          <w:kern w:val="0"/>
+          <w:shd w:fill="FFFFFF" w:val="clear"/>
+          <w:lang w:val="pl-PL" w:eastAsia="en-US" w:bidi="ar-SA"/>
+        </w:rPr>
+      </w:pPr>
+      <w:r>
+        <w:rPr>
+          <w:rFonts w:eastAsia="Arial" w:cs="Arial" w:ascii="Arial" w:hAnsi="Arial"/>
           <w:color w:val="000000"/>
           <w:kern w:val="0"/>
           <w:shd w:fill="FFFFFF" w:val="clear"/>
           <w:lang w:val="pl-PL" w:eastAsia="en-US" w:bidi="ar-SA"/>
         </w:rPr>
         <w:drawing>
-          <wp:anchor behindDoc="0" distT="0" distB="0" distL="0" distR="0" simplePos="0" locked="0" layoutInCell="0" allowOverlap="1" relativeHeight="5">
+          <wp:anchor behindDoc="0" distT="0" distB="0" distL="0" distR="0" simplePos="0" locked="0" layoutInCell="0" allowOverlap="1" relativeHeight="6">
             <wp:simplePos x="0" y="0"/>
             <wp:positionH relativeFrom="column">
-              <wp:align>center</wp:align>
+              <wp:posOffset>340995</wp:posOffset>
             </wp:positionH>
             <wp:positionV relativeFrom="paragraph">
-              <wp:posOffset>635</wp:posOffset>
+              <wp:posOffset>95250</wp:posOffset>
             </wp:positionV>
-            <wp:extent cx="6029960" cy="4068445"/>
+            <wp:extent cx="5553710" cy="2533650"/>
             <wp:effectExtent l="0" t="0" r="0" b="0"/>
-            <wp:wrapSquare wrapText="largest"/>
-            <wp:docPr id="4" name="Obraz4" descr=""/>
+            <wp:wrapTopAndBottom/>
+            <wp:docPr id="5" name="Obraz3" descr=""/>
             <wp:cNvGraphicFramePr>
               <a:graphicFrameLocks xmlns:a="http://schemas.openxmlformats.org/drawingml/2006/main" noChangeAspect="1"/>
             </wp:cNvGraphicFramePr>
@@ -2140,13 +2119,13 @@
               <a:graphicData uri="http://schemas.openxmlformats.org/drawingml/2006/picture">
                 <pic:pic xmlns:pic="http://schemas.openxmlformats.org/drawingml/2006/picture">
                   <pic:nvPicPr>
-                    <pic:cNvPr id="4" name="Obraz4" descr=""/>
+                    <pic:cNvPr id="5" name="Obraz3" descr=""/>
                     <pic:cNvPicPr>
                       <a:picLocks noChangeAspect="1" noChangeArrowheads="1"/>
                     </pic:cNvPicPr>
                   </pic:nvPicPr>
                   <pic:blipFill>
-                    <a:blip r:embed="rId5"/>
+                    <a:blip r:embed="rId6"/>
                     <a:stretch>
                       <a:fillRect/>
                     </a:stretch>
@@ -2154,7 +2133,7 @@
                   <pic:spPr bwMode="auto">
                     <a:xfrm>
                       <a:off x="0" y="0"/>
-                      <a:ext cx="6029960" cy="4068445"/>
+                      <a:ext cx="5553710" cy="2533650"/>
                     </a:xfrm>
                     <a:prstGeom prst="rect">
                       <a:avLst/>
@@ -2171,61 +2150,7 @@
       <w:pPr>
         <w:pStyle w:val="Normal"/>
         <w:rPr>
-          <w:rFonts w:ascii="Calibri" w:hAnsi="Calibri"/>
-          <w:b w:val="false"/>
-          <w:b w:val="false"/>
-          <w:bCs w:val="false"/>
-          <w:sz w:val="24"/>
-          <w:szCs w:val="24"/>
-        </w:rPr>
-      </w:pPr>
-      <w:r>
-        <w:rPr>
-          <w:rFonts w:eastAsia="Arial" w:cs="Arial"/>
-          <w:b w:val="false"/>
-          <w:bCs w:val="false"/>
-          <w:color w:val="000000"/>
-          <w:kern w:val="0"/>
-          <w:sz w:val="24"/>
-          <w:szCs w:val="24"/>
-          <w:shd w:fill="FFFFFF" w:val="clear"/>
-          <w:lang w:val="pl-PL" w:eastAsia="en-US" w:bidi="ar-SA"/>
-        </w:rPr>
-        <w:t xml:space="preserve">Jako generator sygnału analogowego został użyty układ DAC wbudowany w mikrokontroler. Do jego napięciowego wzmocnienia został użyty uklad LM358 w aplikacji wzmacniacza nieodwracającego. </w:t>
-      </w:r>
-    </w:p>
-    <w:p>
-      <w:pPr>
-        <w:pStyle w:val="Normal"/>
-        <w:rPr>
-          <w:rFonts w:ascii="Calibri" w:hAnsi="Calibri"/>
-          <w:b w:val="false"/>
-          <w:b w:val="false"/>
-          <w:bCs w:val="false"/>
-          <w:sz w:val="24"/>
-          <w:szCs w:val="24"/>
-        </w:rPr>
-      </w:pPr>
-      <w:r>
-        <w:rPr>
-          <w:rFonts w:eastAsia="Arial" w:cs="Arial"/>
-          <w:b w:val="false"/>
-          <w:bCs w:val="false"/>
-          <w:color w:val="000000"/>
-          <w:kern w:val="0"/>
-          <w:sz w:val="24"/>
-          <w:szCs w:val="24"/>
-          <w:shd w:fill="FFFFFF" w:val="clear"/>
-          <w:lang w:val="pl-PL" w:eastAsia="en-US" w:bidi="ar-SA"/>
-        </w:rPr>
-        <w:t>Sygnał z manetki jest odczytywany poprzez wbudowany w mikrokontroler przetwornik ADC, poprzez dzielnik napięcia(R8/R9) z pasywnym filtrem dolnoprzepustowym(R8/C23).</w:t>
-      </w:r>
-    </w:p>
-    <w:p>
-      <w:pPr>
-        <w:pStyle w:val="Normal"/>
-        <w:rPr>
-          <w:rFonts w:eastAsia="Arial" w:cs="Arial"/>
+          <w:rFonts w:ascii="Arial" w:hAnsi="Arial" w:eastAsia="Arial" w:cs="Arial"/>
           <w:color w:val="000000"/>
           <w:kern w:val="0"/>
           <w:shd w:fill="FFFFFF" w:val="clear"/>
@@ -2234,7 +2159,7 @@
       </w:pPr>
       <w:r>
         <w:rPr>
-          <w:rFonts w:eastAsia="Arial" w:cs="Arial"/>
+          <w:rFonts w:eastAsia="Arial" w:cs="Arial" w:ascii="Arial" w:hAnsi="Arial"/>
           <w:color w:val="000000"/>
           <w:kern w:val="0"/>
           <w:shd w:fill="FFFFFF" w:val="clear"/>
@@ -2246,34 +2171,7 @@
       <w:pPr>
         <w:pStyle w:val="Normal"/>
         <w:rPr>
-          <w:rFonts w:ascii="Calibri" w:hAnsi="Calibri"/>
-          <w:b w:val="false"/>
-          <w:b w:val="false"/>
-          <w:bCs w:val="false"/>
-          <w:sz w:val="24"/>
-          <w:szCs w:val="24"/>
-        </w:rPr>
-      </w:pPr>
-      <w:r>
-        <w:rPr>
-          <w:rFonts w:eastAsia="Arial" w:cs="Arial"/>
-          <w:b w:val="false"/>
-          <w:bCs w:val="false"/>
-          <w:color w:val="000000"/>
-          <w:kern w:val="0"/>
-          <w:sz w:val="24"/>
-          <w:szCs w:val="24"/>
-          <w:shd w:fill="FFFFFF" w:val="clear"/>
-          <w:lang w:val="pl-PL" w:eastAsia="en-US" w:bidi="ar-SA"/>
-        </w:rPr>
-        <w:t>Przekaźnik jest sterowany sygnałem z mikrokontrolera wzmocnionym tranzystorem Q1.</w:t>
-      </w:r>
-    </w:p>
-    <w:p>
-      <w:pPr>
-        <w:pStyle w:val="Normal"/>
-        <w:rPr>
-          <w:rFonts w:eastAsia="Arial" w:cs="Arial"/>
+          <w:rFonts w:ascii="Arial" w:hAnsi="Arial" w:eastAsia="Arial" w:cs="Arial"/>
           <w:color w:val="000000"/>
           <w:kern w:val="0"/>
           <w:shd w:fill="FFFFFF" w:val="clear"/>
@@ -2282,7 +2180,41 @@
       </w:pPr>
       <w:r>
         <w:rPr>
-          <w:rFonts w:eastAsia="Arial" w:cs="Arial"/>
+          <w:rFonts w:eastAsia="Arial" w:cs="Arial" w:ascii="Arial" w:hAnsi="Arial"/>
+          <w:color w:val="000000"/>
+          <w:kern w:val="0"/>
+          <w:shd w:fill="FFFFFF" w:val="clear"/>
+          <w:lang w:val="pl-PL" w:eastAsia="en-US" w:bidi="ar-SA"/>
+        </w:rPr>
+        <w:t xml:space="preserve">JOY_RIGHT jest siecią podłączoną do pinu złącza, standardowo podciągniętego w dół. RIGHT_DRV jest siecią podłączoną do mikrokontrolera(pin wyjściowy). </w:t>
+      </w:r>
+      <w:r>
+        <w:rPr>
+          <w:rFonts w:eastAsia="Arial" w:cs="Arial" w:ascii="Arial" w:hAnsi="Arial"/>
+          <w:color w:val="000000"/>
+          <w:kern w:val="0"/>
+          <w:sz w:val="22"/>
+          <w:szCs w:val="22"/>
+          <w:shd w:fill="FFFFFF" w:val="clear"/>
+          <w:lang w:val="pl-PL" w:eastAsia="en-US" w:bidi="ar-SA"/>
+        </w:rPr>
+        <w:t xml:space="preserve">W stanie normalnym tranzystor Q5 pozostaje zamknięty, jego bramka jest ściągana do potencjału źródła rezystorem R15. Na drenie Q5 występuje wtedy napięcie 0V- podciągnięte przez rezystor w kontrolerze steru. </w:t>
+      </w:r>
+    </w:p>
+    <w:p>
+      <w:pPr>
+        <w:pStyle w:val="Normal"/>
+        <w:rPr>
+          <w:rFonts w:ascii="Arial" w:hAnsi="Arial" w:eastAsia="Arial" w:cs="Arial"/>
+          <w:color w:val="000000"/>
+          <w:kern w:val="0"/>
+          <w:shd w:fill="FFFFFF" w:val="clear"/>
+          <w:lang w:val="pl-PL" w:eastAsia="en-US" w:bidi="ar-SA"/>
+        </w:rPr>
+      </w:pPr>
+      <w:r>
+        <w:rPr>
+          <w:rFonts w:eastAsia="Arial" w:cs="Arial" w:ascii="Arial" w:hAnsi="Arial"/>
           <w:color w:val="000000"/>
           <w:kern w:val="0"/>
           <w:shd w:fill="FFFFFF" w:val="clear"/>
@@ -2294,7 +2226,7 @@
       <w:pPr>
         <w:pStyle w:val="Normal"/>
         <w:rPr>
-          <w:rFonts w:eastAsia="Arial" w:cs="Arial"/>
+          <w:rFonts w:ascii="Arial" w:hAnsi="Arial" w:eastAsia="Arial" w:cs="Arial"/>
           <w:color w:val="000000"/>
           <w:kern w:val="0"/>
           <w:shd w:fill="FFFFFF" w:val="clear"/>
@@ -2303,7 +2235,29 @@
       </w:pPr>
       <w:r>
         <w:rPr>
-          <w:rFonts w:eastAsia="Arial" w:cs="Arial"/>
+          <w:rFonts w:eastAsia="Arial" w:cs="Arial" w:ascii="Arial" w:hAnsi="Arial"/>
+          <w:color w:val="000000"/>
+          <w:kern w:val="0"/>
+          <w:shd w:fill="FFFFFF" w:val="clear"/>
+          <w:lang w:val="pl-PL" w:eastAsia="en-US" w:bidi="ar-SA"/>
+        </w:rPr>
+        <w:t xml:space="preserve">Podanie przez MCU napięcia na bramkę Q2 powoduje, że zaczyna on przewodzić. Powoduje to silne podciągnięcie przez R12 bramki Q5. Q5 zostaje otwarty, a na JOY_RIGHT pojawia się silne 12V, co jest interpretowane przez kontroler steru jako wychylenie joysticka. </w:t>
+      </w:r>
+    </w:p>
+    <w:p>
+      <w:pPr>
+        <w:pStyle w:val="Normal"/>
+        <w:rPr>
+          <w:rFonts w:ascii="Arial" w:hAnsi="Arial" w:eastAsia="Arial" w:cs="Arial"/>
+          <w:color w:val="000000"/>
+          <w:kern w:val="0"/>
+          <w:shd w:fill="FFFFFF" w:val="clear"/>
+          <w:lang w:val="pl-PL" w:eastAsia="en-US" w:bidi="ar-SA"/>
+        </w:rPr>
+      </w:pPr>
+      <w:r>
+        <w:rPr>
+          <w:rFonts w:eastAsia="Arial" w:cs="Arial" w:ascii="Arial" w:hAnsi="Arial"/>
           <w:color w:val="000000"/>
           <w:kern w:val="0"/>
           <w:shd w:fill="FFFFFF" w:val="clear"/>
@@ -2315,7 +2269,7 @@
       <w:pPr>
         <w:pStyle w:val="Normal"/>
         <w:rPr>
-          <w:rFonts w:eastAsia="Arial" w:cs="Arial"/>
+          <w:rFonts w:ascii="Arial" w:hAnsi="Arial" w:eastAsia="Arial" w:cs="Arial"/>
           <w:color w:val="000000"/>
           <w:kern w:val="0"/>
           <w:shd w:fill="FFFFFF" w:val="clear"/>
@@ -2324,7 +2278,7 @@
       </w:pPr>
       <w:r>
         <w:rPr>
-          <w:rFonts w:eastAsia="Arial" w:cs="Arial"/>
+          <w:rFonts w:eastAsia="Arial" w:cs="Arial" w:ascii="Arial" w:hAnsi="Arial"/>
           <w:color w:val="000000"/>
           <w:kern w:val="0"/>
           <w:shd w:fill="FFFFFF" w:val="clear"/>
@@ -2340,21 +2294,12 @@
           <w:numId w:val="1"/>
         </w:numPr>
         <w:rPr>
-          <w:rFonts w:ascii="Arial" w:hAnsi="Arial" w:eastAsia="Arial" w:cs="Arial"/>
-          <w:b/>
-          <w:b/>
-          <w:bCs/>
-          <w:color w:val="000000"/>
-          <w:kern w:val="0"/>
-          <w:sz w:val="26"/>
-          <w:szCs w:val="26"/>
-          <w:shd w:fill="FFFFFF" w:val="clear"/>
-          <w:lang w:val="pl-PL" w:eastAsia="en-US" w:bidi="ar-SA"/>
+          <w:rFonts w:ascii="Arial" w:hAnsi="Arial"/>
         </w:rPr>
       </w:pPr>
       <w:r>
         <w:rPr>
-          <w:rFonts w:eastAsia="Arial" w:cs="Arial"/>
+          <w:rFonts w:eastAsia="Arial" w:cs="Arial" w:ascii="Arial" w:hAnsi="Arial"/>
           <w:b/>
           <w:bCs/>
           <w:color w:val="000000"/>
@@ -2371,32 +2316,152 @@
       <w:pPr>
         <w:pStyle w:val="Normal"/>
         <w:rPr>
-          <w:rFonts w:ascii="Calibri" w:hAnsi="Calibri"/>
-          <w:b w:val="false"/>
-          <w:b w:val="false"/>
-          <w:bCs w:val="false"/>
+          <w:rFonts w:ascii="Arial" w:hAnsi="Arial"/>
         </w:rPr>
       </w:pPr>
       <w:r>
         <w:rPr>
-          <w:rFonts w:eastAsia="Arial" w:cs="Arial"/>
-          <w:b w:val="false"/>
-          <w:bCs w:val="false"/>
-          <w:color w:val="000000"/>
-          <w:kern w:val="0"/>
-          <w:sz w:val="26"/>
-          <w:szCs w:val="26"/>
-          <w:shd w:fill="FFFFFF" w:val="clear"/>
-          <w:lang w:val="pl-PL" w:eastAsia="en-US" w:bidi="ar-SA"/>
+          <w:rFonts w:ascii="Arial" w:hAnsi="Arial"/>
         </w:rPr>
-        <w:t xml:space="preserve">Firmware został napisany w taki sposób, aby urządzenie master miało możliwość kontrolowania silnika tylko wtedy, kiedy manetka jest ustawiona w środkowej pozycji(silnik wyłączony). Przy sterowaniu ręcznym emulator wysyła informację o jej położeniu. </w:t>
+        <w:t xml:space="preserve">Firmware został napisany w taki sposób, że emulator odbiera oraz wysyła dane. </w:t>
       </w:r>
     </w:p>
     <w:p>
       <w:pPr>
         <w:pStyle w:val="Normal"/>
         <w:rPr>
-          <w:rFonts w:eastAsia="Arial" w:cs="Arial"/>
+          <w:rFonts w:eastAsia="Calibri" w:cs="Calibri"/>
+          <w:color w:val="000000"/>
+          <w:kern w:val="0"/>
+          <w:sz w:val="22"/>
+          <w:szCs w:val="22"/>
+          <w:shd w:fill="FFFFFF" w:val="clear"/>
+          <w:lang w:val="pl-PL" w:eastAsia="en-US" w:bidi="ar-SA"/>
+        </w:rPr>
+      </w:pPr>
+      <w:r>
+        <w:rPr>
+          <w:rFonts w:ascii="Arial" w:hAnsi="Arial"/>
+        </w:rPr>
+      </w:r>
+    </w:p>
+    <w:p>
+      <w:pPr>
+        <w:pStyle w:val="Normal"/>
+        <w:rPr>
+          <w:rFonts w:ascii="Arial" w:hAnsi="Arial"/>
+        </w:rPr>
+      </w:pPr>
+      <w:r>
+        <w:rPr>
+          <w:rFonts w:eastAsia="Calibri" w:cs="Calibri" w:ascii="Arial" w:hAnsi="Arial"/>
+          <w:color w:val="000000"/>
+          <w:kern w:val="0"/>
+          <w:sz w:val="22"/>
+          <w:szCs w:val="22"/>
+          <w:shd w:fill="FFFFFF" w:val="clear"/>
+          <w:lang w:val="pl-PL" w:eastAsia="en-US" w:bidi="ar-SA"/>
+        </w:rPr>
+        <w:t xml:space="preserve">Z adresu 204 wysyła ramkę składającą się z dwóch bajtów: w pierwszym pojawia się informacja o sygnalizacji- 0 dla braku, 1 dla zielonej diody oraz 2 dla czerwonej. W drugim bajcie podaje informację o tym, czy emulator jest zajęty. Urządzenie jest zajęte wtedy, kiedy wybudza kontroler emulując wciśnięcie przycisku na interfejsie- wysyła wówczas 1. Kiedy jest wolny, wysyła 0. Ramka jest nadawana co </w:t>
+      </w:r>
+      <w:r>
+        <w:rPr>
+          <w:rFonts w:eastAsia="Calibri" w:cs="Calibri" w:ascii="Arial" w:hAnsi="Arial"/>
+          <w:color w:val="000000"/>
+          <w:kern w:val="0"/>
+          <w:sz w:val="22"/>
+          <w:szCs w:val="22"/>
+          <w:shd w:fill="FFFFFF" w:val="clear"/>
+          <w:lang w:val="pl-PL" w:eastAsia="en-US" w:bidi="ar-SA"/>
+        </w:rPr>
+        <w:t xml:space="preserve">80ms. </w:t>
+      </w:r>
+    </w:p>
+    <w:p>
+      <w:pPr>
+        <w:pStyle w:val="Normal"/>
+        <w:rPr>
+          <w:rFonts w:eastAsia="Calibri" w:cs="Calibri"/>
+          <w:color w:val="000000"/>
+          <w:kern w:val="0"/>
+          <w:sz w:val="22"/>
+          <w:szCs w:val="22"/>
+          <w:shd w:fill="FFFFFF" w:val="clear"/>
+          <w:lang w:val="pl-PL" w:eastAsia="en-US" w:bidi="ar-SA"/>
+        </w:rPr>
+      </w:pPr>
+      <w:r>
+        <w:rPr>
+          <w:rFonts w:ascii="Arial" w:hAnsi="Arial"/>
+        </w:rPr>
+      </w:r>
+    </w:p>
+    <w:p>
+      <w:pPr>
+        <w:pStyle w:val="Normal"/>
+        <w:rPr>
+          <w:rFonts w:ascii="Arial" w:hAnsi="Arial"/>
+        </w:rPr>
+      </w:pPr>
+      <w:r>
+        <w:rPr>
+          <w:rFonts w:eastAsia="Calibri" w:cs="Calibri" w:ascii="Arial" w:hAnsi="Arial"/>
+          <w:color w:val="000000"/>
+          <w:kern w:val="0"/>
+          <w:sz w:val="22"/>
+          <w:szCs w:val="22"/>
+          <w:shd w:fill="FFFFFF" w:val="clear"/>
+          <w:lang w:val="pl-PL" w:eastAsia="en-US" w:bidi="ar-SA"/>
+        </w:rPr>
+        <w:t xml:space="preserve">Urządzenie odbiera ramki kierowane pod adres 203. Ramki te wysyła jednostka centralna, a na każdą składają się również 2 bajty. W pierwszym z nich zawarte jest żądanie emulacji wychylenia manetki 1- w prawo, 2- w lewo lub 0 dla braku akcji. W drugim zwarte jest żądanie emulacji wciśnięcia przycisku wybudzenia(1) bądź brak akcji(0). </w:t>
+      </w:r>
+    </w:p>
+    <w:p>
+      <w:pPr>
+        <w:pStyle w:val="Normal"/>
+        <w:rPr>
+          <w:rFonts w:eastAsia="Calibri" w:cs="Calibri"/>
+          <w:color w:val="000000"/>
+          <w:kern w:val="0"/>
+          <w:sz w:val="22"/>
+          <w:szCs w:val="22"/>
+          <w:shd w:fill="FFFFFF" w:val="clear"/>
+          <w:lang w:val="pl-PL" w:eastAsia="en-US" w:bidi="ar-SA"/>
+        </w:rPr>
+      </w:pPr>
+      <w:r>
+        <w:rPr>
+          <w:rFonts w:ascii="Arial" w:hAnsi="Arial"/>
+        </w:rPr>
+      </w:r>
+    </w:p>
+    <w:p>
+      <w:pPr>
+        <w:pStyle w:val="Normal"/>
+        <w:rPr>
+          <w:rFonts w:ascii="Arial" w:hAnsi="Arial"/>
+        </w:rPr>
+      </w:pPr>
+      <w:r>
+        <w:rPr>
+          <w:rFonts w:eastAsia="Calibri" w:cs="Calibri" w:ascii="Arial" w:hAnsi="Arial"/>
+          <w:color w:val="000000"/>
+          <w:kern w:val="0"/>
+          <w:sz w:val="22"/>
+          <w:szCs w:val="22"/>
+          <w:shd w:fill="FFFFFF" w:val="clear"/>
+          <w:lang w:val="pl-PL" w:eastAsia="en-US" w:bidi="ar-SA"/>
+        </w:rPr>
+        <w:t xml:space="preserve">Urządzenie zostało także wyposażone w zabezpieczenie  które w założeniu ma zadziałać przy awarii jednostki centralnej. Założenie to stanowi licznik, który przyjmuje wartość 12 przy każdym poprawnym odebraniu ramki od jednostki centralnej. Przy co 80ms, razem z wysłaniem ramki z emulatora licznik jest zmniejszany o 1. Kiedy licznik osiągnie wartość 0, emulator natychmiast odpuszcza wszystkie wysterowane linie. Oznacza to, że podczas emulowania akcji użytkownika jednostka centralna musi wciąż ponawiać ramki. Jeżeli taka ramka nie jest odbierana przez 960ms, emulator zwalnia linie. </w:t>
+        <w:br/>
+        <w:br/>
+      </w:r>
+    </w:p>
+    <w:p>
+      <w:pPr>
+        <w:pStyle w:val="Normal"/>
+        <w:rPr>
+          <w:rFonts w:ascii="Arial" w:hAnsi="Arial" w:eastAsia="Arial" w:cs="Arial"/>
           <w:color w:val="000000"/>
           <w:kern w:val="0"/>
           <w:sz w:val="26"/>
@@ -2407,298 +2472,7 @@
       </w:pPr>
       <w:r>
         <w:rPr>
-          <w:rFonts w:eastAsia="Arial" w:cs="Arial"/>
-          <w:color w:val="000000"/>
-          <w:kern w:val="0"/>
-          <w:sz w:val="26"/>
-          <w:szCs w:val="26"/>
-          <w:shd w:fill="FFFFFF" w:val="clear"/>
-          <w:lang w:val="pl-PL" w:eastAsia="en-US" w:bidi="ar-SA"/>
-        </w:rPr>
-      </w:r>
-    </w:p>
-    <w:p>
-      <w:pPr>
-        <w:pStyle w:val="Normal"/>
-        <w:rPr>
-          <w:rFonts w:ascii="Calibri" w:hAnsi="Calibri"/>
-          <w:b w:val="false"/>
-          <w:b w:val="false"/>
-          <w:bCs w:val="false"/>
-        </w:rPr>
-      </w:pPr>
-      <w:r>
-        <w:rPr>
-          <w:rFonts w:eastAsia="Arial" w:cs="Arial"/>
-          <w:b w:val="false"/>
-          <w:bCs w:val="false"/>
-          <w:color w:val="000000"/>
-          <w:kern w:val="0"/>
-          <w:sz w:val="26"/>
-          <w:szCs w:val="26"/>
-          <w:shd w:fill="FFFFFF" w:val="clear"/>
-          <w:lang w:val="pl-PL" w:eastAsia="en-US" w:bidi="ar-SA"/>
-        </w:rPr>
-        <w:t xml:space="preserve">Tylko jeżeli manetka jest ustawiona w położeniu środkowym, odebrane przez emulator żądanie sterowania automatycznego od urządzenia master skutkuje załączeniem przekaźnika i uruchomieniem sterowania automatycznego. Wraz z żądaniem master wysyła wysokość sygnału analogowego. W przeciwnym wypadku(manetka wychylona przez sternika) żądanie zostaje zignorowane.  </w:t>
-      </w:r>
-    </w:p>
-    <w:p>
-      <w:pPr>
-        <w:pStyle w:val="Normal"/>
-        <w:rPr>
-          <w:rFonts w:eastAsia="Arial" w:cs="Arial"/>
-          <w:color w:val="000000"/>
-          <w:kern w:val="0"/>
-          <w:sz w:val="26"/>
-          <w:szCs w:val="26"/>
-          <w:shd w:fill="FFFFFF" w:val="clear"/>
-          <w:lang w:val="pl-PL" w:eastAsia="en-US" w:bidi="ar-SA"/>
-        </w:rPr>
-      </w:pPr>
-      <w:r>
-        <w:rPr>
-          <w:rFonts w:eastAsia="Arial" w:cs="Arial"/>
-          <w:color w:val="000000"/>
-          <w:kern w:val="0"/>
-          <w:sz w:val="26"/>
-          <w:szCs w:val="26"/>
-          <w:shd w:fill="FFFFFF" w:val="clear"/>
-          <w:lang w:val="pl-PL" w:eastAsia="en-US" w:bidi="ar-SA"/>
-        </w:rPr>
-      </w:r>
-    </w:p>
-    <w:p>
-      <w:pPr>
-        <w:pStyle w:val="Normal"/>
-        <w:rPr>
-          <w:rFonts w:ascii="Calibri" w:hAnsi="Calibri"/>
-          <w:b w:val="false"/>
-          <w:b w:val="false"/>
-          <w:bCs w:val="false"/>
-        </w:rPr>
-      </w:pPr>
-      <w:r>
-        <w:rPr>
-          <w:rFonts w:eastAsia="Arial" w:cs="Arial"/>
-          <w:b w:val="false"/>
-          <w:bCs w:val="false"/>
-          <w:color w:val="000000"/>
-          <w:kern w:val="0"/>
-          <w:sz w:val="26"/>
-          <w:szCs w:val="26"/>
-          <w:shd w:fill="FFFFFF" w:val="clear"/>
-          <w:lang w:val="pl-PL" w:eastAsia="en-US" w:bidi="ar-SA"/>
-        </w:rPr>
-        <w:t>Kiedy sterowanie systemowe jest włączone, emulator odsyła z powrotem wartość zadaną.</w:t>
-      </w:r>
-    </w:p>
-    <w:p>
-      <w:pPr>
-        <w:pStyle w:val="Normal"/>
-        <w:rPr>
-          <w:rFonts w:ascii="Calibri" w:hAnsi="Calibri"/>
-          <w:b w:val="false"/>
-          <w:b w:val="false"/>
-          <w:bCs w:val="false"/>
-        </w:rPr>
-      </w:pPr>
-      <w:r>
-        <w:rPr>
-          <w:rFonts w:eastAsia="Arial" w:cs="Arial"/>
-          <w:b w:val="false"/>
-          <w:bCs w:val="false"/>
-          <w:color w:val="000000"/>
-          <w:kern w:val="0"/>
-          <w:sz w:val="26"/>
-          <w:szCs w:val="26"/>
-          <w:shd w:fill="FFFFFF" w:val="clear"/>
-          <w:lang w:val="pl-PL" w:eastAsia="en-US" w:bidi="ar-SA"/>
-        </w:rPr>
-        <w:t xml:space="preserve">Ręczne odchylenie manetki podczas sterowania systemowego skutkuje natychmiastowym odłączeniem sygnału zadanego i podłączeniem manetki. </w:t>
-      </w:r>
-    </w:p>
-    <w:p>
-      <w:pPr>
-        <w:pStyle w:val="Normal"/>
-        <w:rPr>
-          <w:rFonts w:ascii="Calibri" w:hAnsi="Calibri"/>
-          <w:b w:val="false"/>
-          <w:b w:val="false"/>
-          <w:bCs w:val="false"/>
-        </w:rPr>
-      </w:pPr>
-      <w:r>
-        <w:rPr>
-          <w:b w:val="false"/>
-          <w:bCs w:val="false"/>
-        </w:rPr>
-      </w:r>
-    </w:p>
-    <w:p>
-      <w:pPr>
-        <w:pStyle w:val="Normal"/>
-        <w:rPr>
-          <w:rFonts w:ascii="Calibri" w:hAnsi="Calibri"/>
-          <w:b w:val="false"/>
-          <w:b w:val="false"/>
-          <w:bCs w:val="false"/>
-        </w:rPr>
-      </w:pPr>
-      <w:r>
-        <w:rPr>
-          <w:rFonts w:eastAsia="Arial" w:cs="Arial"/>
-          <w:b w:val="false"/>
-          <w:bCs w:val="false"/>
-          <w:color w:val="000000"/>
-          <w:kern w:val="0"/>
-          <w:sz w:val="26"/>
-          <w:szCs w:val="26"/>
-          <w:shd w:fill="FFFFFF" w:val="clear"/>
-          <w:lang w:val="pl-PL" w:eastAsia="en-US" w:bidi="ar-SA"/>
-        </w:rPr>
-        <w:t>W przypadku normalnej pracy napięcie jest regulowane w zakresie 0,5-4,5V- zgodnie z sygnałem oryginalnej manetki. W przypadku wyłączenia kontrolera kluczukiem, do emulatora trafia 0V, co master może zinterpretować jako komunikat o wyłaczonej stacyjce.</w:t>
-        <w:br/>
-        <w:br/>
-        <w:t>Dodatkowo kontroler silnika został wysposazony w dzielniki napięć R17/R18 oraz R19/R20 które umożliwiają mikrokontrolerowi odczyt napięcia z akumulatorów 12V(system) oraz 48V(zasilanie silnika napędowego).</w:t>
-      </w:r>
-    </w:p>
-    <w:p>
-      <w:pPr>
-        <w:pStyle w:val="Normal"/>
-        <w:rPr>
-          <w:rFonts w:ascii="Calibri" w:hAnsi="Calibri"/>
-          <w:b w:val="false"/>
-          <w:b w:val="false"/>
-          <w:bCs w:val="false"/>
-        </w:rPr>
-      </w:pPr>
-      <w:r>
-        <w:rPr>
-          <w:b w:val="false"/>
-          <w:bCs w:val="false"/>
-        </w:rPr>
-      </w:r>
-    </w:p>
-    <w:p>
-      <w:pPr>
-        <w:pStyle w:val="Normal"/>
-        <w:rPr>
-          <w:rFonts w:ascii="Calibri" w:hAnsi="Calibri"/>
-          <w:b w:val="false"/>
-          <w:b w:val="false"/>
-          <w:bCs w:val="false"/>
-        </w:rPr>
-      </w:pPr>
-      <w:r>
-        <w:rPr>
-          <w:rFonts w:eastAsia="Arial" w:cs="Arial"/>
-          <w:b w:val="false"/>
-          <w:bCs w:val="false"/>
-          <w:color w:val="000000"/>
-          <w:kern w:val="0"/>
-          <w:sz w:val="26"/>
-          <w:szCs w:val="26"/>
-          <w:shd w:fill="FFFFFF" w:val="clear"/>
-          <w:lang w:val="pl-PL" w:eastAsia="en-US" w:bidi="ar-SA"/>
-        </w:rPr>
-        <w:t>Kontroler silnika wysyła do mastera ramkę skłądającą się z 5 bajtów:</w:t>
-        <w:br/>
-        <w:t>1. MSB sygnału przepustnicy</w:t>
-        <w:br/>
-        <w:t>2. LSB sygnału przepustnicy</w:t>
-      </w:r>
-    </w:p>
-    <w:p>
-      <w:pPr>
-        <w:pStyle w:val="Normal"/>
-        <w:rPr>
-          <w:rFonts w:ascii="Calibri" w:hAnsi="Calibri"/>
-          <w:b w:val="false"/>
-          <w:b w:val="false"/>
-          <w:bCs w:val="false"/>
-        </w:rPr>
-      </w:pPr>
-      <w:r>
-        <w:rPr>
-          <w:rFonts w:eastAsia="Arial" w:cs="Arial"/>
-          <w:b w:val="false"/>
-          <w:bCs w:val="false"/>
-          <w:color w:val="000000"/>
-          <w:kern w:val="0"/>
-          <w:sz w:val="26"/>
-          <w:szCs w:val="26"/>
-          <w:shd w:fill="FFFFFF" w:val="clear"/>
-          <w:lang w:val="pl-PL" w:eastAsia="en-US" w:bidi="ar-SA"/>
-        </w:rPr>
-        <w:t>3. Sterowanie automatyczne(1) bądź ręczne(0)</w:t>
-      </w:r>
-    </w:p>
-    <w:p>
-      <w:pPr>
-        <w:pStyle w:val="Normal"/>
-        <w:rPr>
-          <w:rFonts w:ascii="Calibri" w:hAnsi="Calibri"/>
-          <w:b w:val="false"/>
-          <w:b w:val="false"/>
-          <w:bCs w:val="false"/>
-        </w:rPr>
-      </w:pPr>
-      <w:r>
-        <w:rPr>
-          <w:rFonts w:eastAsia="Arial" w:cs="Arial"/>
-          <w:b w:val="false"/>
-          <w:bCs w:val="false"/>
-          <w:color w:val="000000"/>
-          <w:kern w:val="0"/>
-          <w:sz w:val="26"/>
-          <w:szCs w:val="26"/>
-          <w:shd w:fill="FFFFFF" w:val="clear"/>
-          <w:lang w:val="pl-PL" w:eastAsia="en-US" w:bidi="ar-SA"/>
-        </w:rPr>
-        <w:t>4. Stan baterii 12V</w:t>
-      </w:r>
-    </w:p>
-    <w:p>
-      <w:pPr>
-        <w:pStyle w:val="Normal"/>
-        <w:rPr>
-          <w:rFonts w:ascii="Calibri" w:hAnsi="Calibri"/>
-          <w:b w:val="false"/>
-          <w:b w:val="false"/>
-          <w:bCs w:val="false"/>
-        </w:rPr>
-      </w:pPr>
-      <w:r>
-        <w:rPr>
-          <w:rFonts w:eastAsia="Arial" w:cs="Arial"/>
-          <w:b w:val="false"/>
-          <w:bCs w:val="false"/>
-          <w:color w:val="000000"/>
-          <w:kern w:val="0"/>
-          <w:sz w:val="26"/>
-          <w:szCs w:val="26"/>
-          <w:shd w:fill="FFFFFF" w:val="clear"/>
-          <w:lang w:val="pl-PL" w:eastAsia="en-US" w:bidi="ar-SA"/>
-        </w:rPr>
-        <w:t>5. Stan baterii 48V</w:t>
-      </w:r>
-    </w:p>
-    <w:p>
-      <w:pPr>
-        <w:pStyle w:val="Normal"/>
-        <w:rPr>
-          <w:rFonts w:eastAsia="Arial" w:cs="Arial"/>
-          <w:color w:val="000000"/>
-          <w:kern w:val="0"/>
-          <w:sz w:val="26"/>
-          <w:szCs w:val="26"/>
-          <w:shd w:fill="FFFFFF" w:val="clear"/>
-          <w:lang w:val="pl-PL" w:eastAsia="en-US" w:bidi="ar-SA"/>
-        </w:rPr>
-      </w:pPr>
-      <w:r>
-        <w:rPr>
-          <w:rFonts w:eastAsia="Arial" w:cs="Arial"/>
+          <w:rFonts w:eastAsia="Arial" w:cs="Arial" w:ascii="Arial" w:hAnsi="Arial"/>
           <w:color w:val="000000"/>
           <w:kern w:val="0"/>
           <w:sz w:val="26"/>
@@ -2715,11 +2489,13 @@
           <w:ilvl w:val="0"/>
           <w:numId w:val="1"/>
         </w:numPr>
-        <w:rPr/>
+        <w:rPr>
+          <w:rFonts w:ascii="Arial" w:hAnsi="Arial"/>
+        </w:rPr>
       </w:pPr>
       <w:r>
         <w:rPr>
-          <w:rFonts w:eastAsia="Arial" w:cs="Arial"/>
+          <w:rFonts w:eastAsia="Arial" w:cs="Arial" w:ascii="Arial" w:hAnsi="Arial"/>
           <w:b/>
           <w:bCs/>
           <w:color w:val="000000"/>
@@ -2735,19 +2511,27 @@
     <w:p>
       <w:pPr>
         <w:pStyle w:val="Normal"/>
-        <w:rPr/>
+        <w:rPr>
+          <w:rFonts w:ascii="Arial" w:hAnsi="Arial"/>
+        </w:rPr>
       </w:pPr>
       <w:r>
-        <w:rPr/>
+        <w:rPr>
+          <w:rFonts w:ascii="Arial" w:hAnsi="Arial"/>
+        </w:rPr>
       </w:r>
     </w:p>
     <w:p>
       <w:pPr>
         <w:pStyle w:val="Normal"/>
-        <w:rPr/>
+        <w:rPr>
+          <w:rFonts w:ascii="Arial" w:hAnsi="Arial"/>
+        </w:rPr>
       </w:pPr>
       <w:r>
-        <w:rPr/>
+        <w:rPr>
+          <w:rFonts w:ascii="Arial" w:hAnsi="Arial"/>
+        </w:rPr>
         <w:t>Układ został przetestowany, programuje się i działa poprawnie.</w:t>
       </w:r>
     </w:p>
@@ -2755,19 +2539,27 @@
       <w:pPr>
         <w:pStyle w:val="Normal"/>
         <w:ind w:left="717" w:hanging="0"/>
-        <w:rPr/>
+        <w:rPr>
+          <w:rFonts w:ascii="Arial" w:hAnsi="Arial"/>
+        </w:rPr>
       </w:pPr>
       <w:r>
-        <w:rPr/>
+        <w:rPr>
+          <w:rFonts w:ascii="Arial" w:hAnsi="Arial"/>
+        </w:rPr>
       </w:r>
     </w:p>
     <w:p>
       <w:pPr>
         <w:pStyle w:val="Normal"/>
-        <w:rPr/>
+        <w:rPr>
+          <w:rFonts w:ascii="Arial" w:hAnsi="Arial"/>
+        </w:rPr>
       </w:pPr>
       <w:r>
-        <w:rPr/>
+        <w:rPr>
+          <w:rFonts w:ascii="Arial" w:hAnsi="Arial"/>
+        </w:rPr>
         <w:t>Wykonał: Bartosz Pracz</w:t>
       </w:r>
     </w:p>
@@ -2776,10 +2568,14 @@
         <w:pStyle w:val="Nagwek4"/>
         <w:spacing w:before="320" w:after="200"/>
         <w:ind w:left="720" w:hanging="0"/>
-        <w:rPr/>
+        <w:rPr>
+          <w:rFonts w:ascii="Arial" w:hAnsi="Arial"/>
+        </w:rPr>
       </w:pPr>
       <w:r>
-        <w:rPr/>
+        <w:rPr>
+          <w:rFonts w:ascii="Arial" w:hAnsi="Arial"/>
+        </w:rPr>
       </w:r>
     </w:p>
     <w:sectPr>
